--- a/data analysis1/analysis.docx
+++ b/data analysis1/analysis.docx
@@ -22,20 +22,7 @@
           <w:szCs w:val="32"/>
           <w:cs/>
         </w:rPr>
-        <w:t>สถิตินักท่องเที่ยวชาวต่างชาติที่เดิน</w:t>
-      </w:r>
-      <w:bookmarkStart w:id="0" w:name="_GoBack"/>
-      <w:bookmarkEnd w:id="0"/>
-      <w:r>
-        <w:rPr>
-          <w:rFonts w:asciiTheme="minorBidi" w:hAnsiTheme="minorBidi"/>
-          <w:b/>
-          <w:bCs/>
-          <w:sz w:val="32"/>
-          <w:szCs w:val="32"/>
-          <w:cs/>
-        </w:rPr>
-        <w:t xml:space="preserve">ทางเข้าประเทศไทยในปี พ.ศ. </w:t>
+        <w:t xml:space="preserve">สถิตินักท่องเที่ยวชาวต่างชาติที่เดินทางเข้าประเทศไทยในปี พ.ศ. </w:t>
       </w:r>
       <w:r>
         <w:rPr>
@@ -57,550 +44,10 @@
           <w:noProof/>
         </w:rPr>
         <w:drawing>
-          <wp:inline distT="0" distB="0" distL="0" distR="0" wp14:anchorId="5CC672FF" wp14:editId="44368DA8">
+          <wp:inline distT="0" distB="0" distL="0" distR="0" wp14:anchorId="4906C335" wp14:editId="237BA731">
             <wp:extent cx="5731510" cy="3837540"/>
             <wp:effectExtent l="0" t="0" r="2540" b="0"/>
             <wp:docPr id="1" name="รูปภาพ 1"/>
-            <wp:cNvGraphicFramePr>
-              <a:graphicFrameLocks xmlns:a="http://schemas.openxmlformats.org/drawingml/2006/main" noChangeAspect="1"/>
-            </wp:cNvGraphicFramePr>
-            <a:graphic xmlns:a="http://schemas.openxmlformats.org/drawingml/2006/main">
-              <a:graphicData uri="http://schemas.openxmlformats.org/drawingml/2006/picture">
-                <pic:pic xmlns:pic="http://schemas.openxmlformats.org/drawingml/2006/picture">
-                  <pic:nvPicPr>
-                    <pic:cNvPr id="0" name=""/>
-                    <pic:cNvPicPr/>
-                  </pic:nvPicPr>
-                  <pic:blipFill>
-                    <a:blip r:embed="rId7"/>
-                    <a:stretch>
-                      <a:fillRect/>
-                    </a:stretch>
-                  </pic:blipFill>
-                  <pic:spPr>
-                    <a:xfrm>
-                      <a:off x="0" y="0"/>
-                      <a:ext cx="5731510" cy="3837540"/>
-                    </a:xfrm>
-                    <a:prstGeom prst="rect">
-                      <a:avLst/>
-                    </a:prstGeom>
-                  </pic:spPr>
-                </pic:pic>
-              </a:graphicData>
-            </a:graphic>
-          </wp:inline>
-        </w:drawing>
-      </w:r>
-    </w:p>
-    <w:p>
-      <w:pPr>
-        <w:jc w:val="center"/>
-        <w:rPr>
-          <w:sz w:val="18"/>
-          <w:szCs w:val="22"/>
-        </w:rPr>
-      </w:pPr>
-      <w:r>
-        <w:rPr>
-          <w:sz w:val="18"/>
-          <w:szCs w:val="22"/>
-        </w:rPr>
-        <w:t>(</w:t>
-      </w:r>
-      <w:r>
-        <w:rPr>
-          <w:rFonts w:hint="cs"/>
-          <w:sz w:val="18"/>
-          <w:szCs w:val="22"/>
-          <w:cs/>
-        </w:rPr>
-        <w:t>กราฟรวม</w:t>
-      </w:r>
-      <w:r>
-        <w:rPr>
-          <w:sz w:val="18"/>
-          <w:szCs w:val="22"/>
-        </w:rPr>
-        <w:t>)</w:t>
-      </w:r>
-    </w:p>
-    <w:p>
-      <w:pPr>
-        <w:jc w:val="both"/>
-      </w:pPr>
-      <w:r>
-        <w:rPr>
-          <w:rFonts w:hint="cs"/>
-          <w:cs/>
-        </w:rPr>
-        <w:tab/>
-      </w:r>
-    </w:p>
-    <w:p>
-      <w:pPr>
-        <w:jc w:val="both"/>
-        <w:rPr>
-          <w:rFonts w:asciiTheme="minorBidi" w:hAnsiTheme="minorBidi" w:hint="cs"/>
-          <w:sz w:val="32"/>
-          <w:szCs w:val="32"/>
-        </w:rPr>
-      </w:pPr>
-      <w:r>
-        <w:rPr>
-          <w:rFonts w:hint="cs"/>
-          <w:cs/>
-        </w:rPr>
-        <w:tab/>
-      </w:r>
-      <w:r>
-        <w:rPr>
-          <w:rFonts w:asciiTheme="minorBidi" w:hAnsiTheme="minorBidi"/>
-          <w:sz w:val="32"/>
-          <w:szCs w:val="32"/>
-          <w:cs/>
-        </w:rPr>
-        <w:t xml:space="preserve">จากกราฟ จะแสดงให้เห็นว่าในปี </w:t>
-      </w:r>
-      <w:r>
-        <w:rPr>
-          <w:rFonts w:asciiTheme="minorBidi" w:hAnsiTheme="minorBidi"/>
-          <w:sz w:val="32"/>
-          <w:szCs w:val="32"/>
-        </w:rPr>
-        <w:t>2557</w:t>
-      </w:r>
-      <w:r>
-        <w:rPr>
-          <w:rFonts w:asciiTheme="minorBidi" w:hAnsiTheme="minorBidi"/>
-          <w:sz w:val="32"/>
-          <w:szCs w:val="32"/>
-          <w:cs/>
-        </w:rPr>
-        <w:t xml:space="preserve"> มีจำนวนนักท่องเที่ยวที่ลดลงเป็นจำนวนเกือบสองล้านคน</w:t>
-      </w:r>
-      <w:r>
-        <w:rPr>
-          <w:rFonts w:asciiTheme="minorBidi" w:hAnsiTheme="minorBidi"/>
-          <w:sz w:val="32"/>
-          <w:szCs w:val="32"/>
-        </w:rPr>
-        <w:t xml:space="preserve"> </w:t>
-      </w:r>
-      <w:r>
-        <w:rPr>
-          <w:rFonts w:asciiTheme="minorBidi" w:hAnsiTheme="minorBidi"/>
-          <w:sz w:val="32"/>
-          <w:szCs w:val="32"/>
-          <w:cs/>
-        </w:rPr>
-        <w:t xml:space="preserve">อาจเป็นเพราะว่าในช่วงปี </w:t>
-      </w:r>
-      <w:r>
-        <w:rPr>
-          <w:rFonts w:asciiTheme="minorBidi" w:hAnsiTheme="minorBidi"/>
-          <w:sz w:val="32"/>
-          <w:szCs w:val="32"/>
-        </w:rPr>
-        <w:t>2557</w:t>
-      </w:r>
-      <w:r>
-        <w:rPr>
-          <w:rFonts w:asciiTheme="minorBidi" w:hAnsiTheme="minorBidi"/>
-          <w:sz w:val="32"/>
-          <w:szCs w:val="32"/>
-          <w:cs/>
-        </w:rPr>
-        <w:t xml:space="preserve"> มีการระบาดอย่างร้ายแรงของโรค</w:t>
-      </w:r>
-      <w:proofErr w:type="spellStart"/>
-      <w:r>
-        <w:rPr>
-          <w:rFonts w:asciiTheme="minorBidi" w:hAnsiTheme="minorBidi"/>
-          <w:sz w:val="32"/>
-          <w:szCs w:val="32"/>
-          <w:cs/>
-        </w:rPr>
-        <w:t>ไวรัส</w:t>
-      </w:r>
-      <w:proofErr w:type="spellEnd"/>
-      <w:r>
-        <w:rPr>
-          <w:rFonts w:asciiTheme="minorBidi" w:hAnsiTheme="minorBidi"/>
-          <w:sz w:val="32"/>
-          <w:szCs w:val="32"/>
-          <w:cs/>
-        </w:rPr>
-        <w:t xml:space="preserve">อีโบล่าทั่วโลก จากเว็บไซต์ </w:t>
-      </w:r>
-      <w:proofErr w:type="spellStart"/>
-      <w:r>
-        <w:rPr>
-          <w:rFonts w:asciiTheme="minorBidi" w:hAnsiTheme="minorBidi"/>
-          <w:sz w:val="32"/>
-          <w:szCs w:val="32"/>
-        </w:rPr>
-        <w:t>boe.moph</w:t>
-      </w:r>
-      <w:proofErr w:type="spellEnd"/>
-      <w:r>
-        <w:rPr>
-          <w:rFonts w:asciiTheme="minorBidi" w:hAnsiTheme="minorBidi"/>
-          <w:sz w:val="32"/>
-          <w:szCs w:val="32"/>
-        </w:rPr>
-        <w:t xml:space="preserve"> </w:t>
-      </w:r>
-      <w:r>
-        <w:rPr>
-          <w:rFonts w:asciiTheme="minorBidi" w:hAnsiTheme="minorBidi"/>
-          <w:sz w:val="32"/>
-          <w:szCs w:val="32"/>
-          <w:cs/>
-        </w:rPr>
-        <w:t>ได้ระบุว่าพบผู้ป่วยจำนวนทั้งสิ้น  28</w:t>
-      </w:r>
-      <w:r>
-        <w:rPr>
-          <w:rFonts w:asciiTheme="minorBidi" w:hAnsiTheme="minorBidi"/>
-          <w:sz w:val="32"/>
-          <w:szCs w:val="32"/>
-        </w:rPr>
-        <w:t>,</w:t>
-      </w:r>
-      <w:r>
-        <w:rPr>
-          <w:rFonts w:asciiTheme="minorBidi" w:hAnsiTheme="minorBidi"/>
-          <w:sz w:val="32"/>
-          <w:szCs w:val="32"/>
-          <w:cs/>
-        </w:rPr>
-        <w:t>256 ราย และเสียชีวิตอีก 11</w:t>
-      </w:r>
-      <w:r>
-        <w:rPr>
-          <w:rFonts w:asciiTheme="minorBidi" w:hAnsiTheme="minorBidi"/>
-          <w:sz w:val="32"/>
-          <w:szCs w:val="32"/>
-        </w:rPr>
-        <w:t>,</w:t>
-      </w:r>
-      <w:r>
-        <w:rPr>
-          <w:rFonts w:asciiTheme="minorBidi" w:hAnsiTheme="minorBidi"/>
-          <w:sz w:val="32"/>
-          <w:szCs w:val="32"/>
-          <w:cs/>
-        </w:rPr>
-        <w:t>306 ราย (อัพเดทล่าสุดปี 2558) ด้วยความร้ายแรงของเชื้อ</w:t>
-      </w:r>
-      <w:proofErr w:type="spellStart"/>
-      <w:r>
-        <w:rPr>
-          <w:rFonts w:asciiTheme="minorBidi" w:hAnsiTheme="minorBidi"/>
-          <w:sz w:val="32"/>
-          <w:szCs w:val="32"/>
-          <w:cs/>
-        </w:rPr>
-        <w:t>ไวรัส</w:t>
-      </w:r>
-      <w:proofErr w:type="spellEnd"/>
-      <w:r>
-        <w:rPr>
-          <w:rFonts w:asciiTheme="minorBidi" w:hAnsiTheme="minorBidi"/>
-          <w:sz w:val="32"/>
-          <w:szCs w:val="32"/>
-          <w:cs/>
-        </w:rPr>
-        <w:t>อีโบล่านี้ทำให้นักท่องเที่ยวที่เดินทางมาประเทศไทยมีจำนวนลดน้อยลง เพื่อหลีกเลี่ยงการติดเชื้อ</w:t>
-      </w:r>
-      <w:proofErr w:type="spellStart"/>
-      <w:r>
-        <w:rPr>
-          <w:rFonts w:asciiTheme="minorBidi" w:hAnsiTheme="minorBidi"/>
-          <w:sz w:val="32"/>
-          <w:szCs w:val="32"/>
-          <w:cs/>
-        </w:rPr>
-        <w:t>ไวรัส</w:t>
-      </w:r>
-      <w:proofErr w:type="spellEnd"/>
-      <w:r>
-        <w:rPr>
-          <w:rFonts w:asciiTheme="minorBidi" w:hAnsiTheme="minorBidi"/>
-          <w:sz w:val="32"/>
-          <w:szCs w:val="32"/>
-          <w:cs/>
-        </w:rPr>
-        <w:t>ดังกล่าว</w:t>
-      </w:r>
-      <w:r>
-        <w:rPr>
-          <w:rFonts w:asciiTheme="minorBidi" w:hAnsiTheme="minorBidi" w:hint="cs"/>
-          <w:sz w:val="32"/>
-          <w:szCs w:val="32"/>
-          <w:cs/>
-        </w:rPr>
-        <w:t xml:space="preserve"> </w:t>
-      </w:r>
-      <w:r>
-        <w:rPr>
-          <w:rFonts w:asciiTheme="minorBidi" w:hAnsiTheme="minorBidi"/>
-          <w:sz w:val="32"/>
-          <w:szCs w:val="32"/>
-        </w:rPr>
-        <w:t>(</w:t>
-      </w:r>
-      <w:r>
-        <w:rPr>
-          <w:rFonts w:asciiTheme="minorBidi" w:hAnsiTheme="minorBidi" w:hint="cs"/>
-          <w:sz w:val="32"/>
-          <w:szCs w:val="32"/>
-          <w:cs/>
-        </w:rPr>
-        <w:t xml:space="preserve">อ่านเพิ่มเติม </w:t>
-      </w:r>
-      <w:r>
-        <w:rPr>
-          <w:rFonts w:asciiTheme="minorBidi" w:hAnsiTheme="minorBidi"/>
-          <w:sz w:val="32"/>
-          <w:szCs w:val="32"/>
-        </w:rPr>
-        <w:t>: http://www.boe.moph.go.th/ebola.php)</w:t>
-      </w:r>
-      <w:r>
-        <w:rPr>
-          <w:rFonts w:asciiTheme="minorBidi" w:hAnsiTheme="minorBidi"/>
-          <w:sz w:val="32"/>
-          <w:szCs w:val="32"/>
-          <w:cs/>
-        </w:rPr>
-        <w:t>นอกจากนี้</w:t>
-      </w:r>
-      <w:r>
-        <w:rPr>
-          <w:rFonts w:asciiTheme="minorBidi" w:hAnsiTheme="minorBidi" w:hint="cs"/>
-          <w:sz w:val="32"/>
-          <w:szCs w:val="32"/>
-          <w:cs/>
-        </w:rPr>
-        <w:t xml:space="preserve">ในปี </w:t>
-      </w:r>
-      <w:r>
-        <w:rPr>
-          <w:rFonts w:asciiTheme="minorBidi" w:hAnsiTheme="minorBidi"/>
-          <w:sz w:val="32"/>
-          <w:szCs w:val="32"/>
-        </w:rPr>
-        <w:t>2557</w:t>
-      </w:r>
-      <w:r>
-        <w:rPr>
-          <w:rFonts w:asciiTheme="minorBidi" w:hAnsiTheme="minorBidi" w:hint="cs"/>
-          <w:sz w:val="32"/>
-          <w:szCs w:val="32"/>
-          <w:cs/>
-        </w:rPr>
-        <w:t xml:space="preserve"> ยังมีเหตุการณ์ฆาตกรรมนักท่องเที่ยวต่างชาติที่เกาะเต่า </w:t>
-      </w:r>
-      <w:r>
-        <w:rPr>
-          <w:rFonts w:asciiTheme="minorBidi" w:hAnsiTheme="minorBidi" w:cs="Cordia New"/>
-          <w:sz w:val="32"/>
-          <w:szCs w:val="32"/>
-          <w:cs/>
-        </w:rPr>
-        <w:t xml:space="preserve">จ.สุราษฎร์ธานี </w:t>
-      </w:r>
-      <w:r>
-        <w:rPr>
-          <w:rFonts w:asciiTheme="minorBidi" w:hAnsiTheme="minorBidi" w:hint="cs"/>
-          <w:sz w:val="32"/>
-          <w:szCs w:val="32"/>
-          <w:cs/>
-        </w:rPr>
-        <w:t>จนเป็นข่าวที่โด่งดังไกลถึงต่างประเทศ ทำให้ชาวต่างชาติรู้</w:t>
-      </w:r>
-      <w:r>
-        <w:rPr>
-          <w:rFonts w:asciiTheme="minorBidi" w:hAnsiTheme="minorBidi" w:hint="cs"/>
-          <w:sz w:val="32"/>
-          <w:szCs w:val="32"/>
-          <w:cs/>
-        </w:rPr>
-        <w:t>สึกระหวาดระแวง เกิดความวิตกกังวลใจที่จะมาเที่ยวในประเทศจึงทำให้จำนวนนักท่องเที่ยวในปี</w:t>
-      </w:r>
-      <w:r>
-        <w:rPr>
-          <w:rFonts w:asciiTheme="minorBidi" w:hAnsiTheme="minorBidi"/>
-          <w:sz w:val="32"/>
-          <w:szCs w:val="32"/>
-        </w:rPr>
-        <w:t>2557</w:t>
-      </w:r>
-      <w:r>
-        <w:rPr>
-          <w:rFonts w:asciiTheme="minorBidi" w:hAnsiTheme="minorBidi" w:hint="cs"/>
-          <w:sz w:val="32"/>
-          <w:szCs w:val="32"/>
-          <w:cs/>
-        </w:rPr>
-        <w:t>มีจำนวนลดลง</w:t>
-      </w:r>
-      <w:r>
-        <w:rPr>
-          <w:rFonts w:asciiTheme="minorBidi" w:hAnsiTheme="minorBidi"/>
-          <w:sz w:val="32"/>
-          <w:szCs w:val="32"/>
-        </w:rPr>
-        <w:t>(</w:t>
-      </w:r>
-      <w:r>
-        <w:rPr>
-          <w:rFonts w:asciiTheme="minorBidi" w:hAnsiTheme="minorBidi"/>
-          <w:sz w:val="32"/>
-          <w:szCs w:val="32"/>
-        </w:rPr>
-        <w:t>https://democracyforburma.wordpress.com/ 2014/09/15/</w:t>
-      </w:r>
-      <w:r>
-        <w:rPr>
-          <w:rFonts w:asciiTheme="minorBidi" w:hAnsiTheme="minorBidi" w:cs="Cordia New"/>
-          <w:sz w:val="32"/>
-          <w:szCs w:val="32"/>
-          <w:cs/>
-        </w:rPr>
-        <w:t>อัพ</w:t>
-      </w:r>
-      <w:proofErr w:type="spellStart"/>
-      <w:r>
-        <w:rPr>
-          <w:rFonts w:asciiTheme="minorBidi" w:hAnsiTheme="minorBidi" w:cs="Cordia New"/>
-          <w:sz w:val="32"/>
-          <w:szCs w:val="32"/>
-          <w:cs/>
-        </w:rPr>
-        <w:t>เดพ</w:t>
-      </w:r>
-      <w:proofErr w:type="spellEnd"/>
-      <w:r>
-        <w:rPr>
-          <w:rFonts w:asciiTheme="minorBidi" w:hAnsiTheme="minorBidi" w:cs="Cordia New"/>
-          <w:sz w:val="32"/>
-          <w:szCs w:val="32"/>
-          <w:cs/>
-        </w:rPr>
-        <w:t>-</w:t>
-      </w:r>
-      <w:r>
-        <w:rPr>
-          <w:rFonts w:asciiTheme="minorBidi" w:hAnsiTheme="minorBidi"/>
-          <w:sz w:val="32"/>
-          <w:szCs w:val="32"/>
-        </w:rPr>
-        <w:t>crime-910-2-</w:t>
-      </w:r>
-      <w:r>
-        <w:rPr>
-          <w:rFonts w:asciiTheme="minorBidi" w:hAnsiTheme="minorBidi" w:cs="Cordia New"/>
-          <w:sz w:val="32"/>
-          <w:szCs w:val="32"/>
-          <w:cs/>
-        </w:rPr>
-        <w:t>นักท่อง</w:t>
-      </w:r>
-      <w:proofErr w:type="spellStart"/>
-      <w:r>
-        <w:rPr>
-          <w:rFonts w:asciiTheme="minorBidi" w:hAnsiTheme="minorBidi" w:cs="Cordia New"/>
-          <w:sz w:val="32"/>
-          <w:szCs w:val="32"/>
-          <w:cs/>
-        </w:rPr>
-        <w:t>เที่ยวช</w:t>
-      </w:r>
-      <w:proofErr w:type="spellEnd"/>
-      <w:r>
-        <w:rPr>
-          <w:rFonts w:asciiTheme="minorBidi" w:hAnsiTheme="minorBidi" w:cs="Cordia New"/>
-          <w:sz w:val="32"/>
-          <w:szCs w:val="32"/>
-          <w:cs/>
-        </w:rPr>
-        <w:t>/</w:t>
-      </w:r>
-      <w:r>
-        <w:rPr>
-          <w:rFonts w:asciiTheme="minorBidi" w:hAnsiTheme="minorBidi"/>
-          <w:sz w:val="32"/>
-          <w:szCs w:val="32"/>
-        </w:rPr>
-        <w:t>)</w:t>
-      </w:r>
-    </w:p>
-    <w:p>
-      <w:pPr>
-        <w:jc w:val="both"/>
-        <w:rPr>
-          <w:rFonts w:asciiTheme="minorBidi" w:hAnsiTheme="minorBidi" w:hint="cs"/>
-          <w:sz w:val="32"/>
-          <w:szCs w:val="32"/>
-        </w:rPr>
-      </w:pPr>
-    </w:p>
-    <w:p>
-      <w:pPr>
-        <w:jc w:val="both"/>
-        <w:rPr>
-          <w:rFonts w:asciiTheme="minorBidi" w:hAnsiTheme="minorBidi" w:hint="cs"/>
-          <w:sz w:val="32"/>
-          <w:szCs w:val="32"/>
-        </w:rPr>
-      </w:pPr>
-    </w:p>
-    <w:p>
-      <w:pPr>
-        <w:jc w:val="center"/>
-        <w:rPr>
-          <w:rFonts w:asciiTheme="minorBidi" w:hAnsiTheme="minorBidi"/>
-          <w:b/>
-          <w:bCs/>
-          <w:sz w:val="36"/>
-          <w:szCs w:val="36"/>
-        </w:rPr>
-      </w:pPr>
-      <w:proofErr w:type="gramStart"/>
-      <w:r>
-        <w:rPr>
-          <w:rFonts w:asciiTheme="minorBidi" w:hAnsiTheme="minorBidi"/>
-          <w:b/>
-          <w:bCs/>
-          <w:sz w:val="36"/>
-          <w:szCs w:val="36"/>
-        </w:rPr>
-        <w:lastRenderedPageBreak/>
-        <w:t>Statistics from Europe to Thailand in 2550 - 2559.</w:t>
-      </w:r>
-      <w:proofErr w:type="gramEnd"/>
-    </w:p>
-    <w:p>
-      <w:pPr>
-        <w:jc w:val="both"/>
-        <w:rPr>
-          <w:rFonts w:asciiTheme="minorBidi" w:hAnsiTheme="minorBidi"/>
-          <w:sz w:val="32"/>
-          <w:szCs w:val="32"/>
-        </w:rPr>
-      </w:pPr>
-      <w:r>
-        <w:rPr>
-          <w:noProof/>
-        </w:rPr>
-        <w:drawing>
-          <wp:inline distT="0" distB="0" distL="0" distR="0" wp14:anchorId="711A33EC" wp14:editId="5CC8950E">
-            <wp:extent cx="5731510" cy="3996136"/>
-            <wp:effectExtent l="0" t="0" r="2540" b="4445"/>
-            <wp:docPr id="2" name="รูปภาพ 2"/>
             <wp:cNvGraphicFramePr>
               <a:graphicFrameLocks xmlns:a="http://schemas.openxmlformats.org/drawingml/2006/main" noChangeAspect="1"/>
             </wp:cNvGraphicFramePr>
@@ -620,6 +67,565 @@
                   <pic:spPr>
                     <a:xfrm>
                       <a:off x="0" y="0"/>
+                      <a:ext cx="5731510" cy="3837540"/>
+                    </a:xfrm>
+                    <a:prstGeom prst="rect">
+                      <a:avLst/>
+                    </a:prstGeom>
+                  </pic:spPr>
+                </pic:pic>
+              </a:graphicData>
+            </a:graphic>
+          </wp:inline>
+        </w:drawing>
+      </w:r>
+    </w:p>
+    <w:p>
+      <w:pPr>
+        <w:jc w:val="thaiDistribute"/>
+        <w:rPr>
+          <w:rFonts w:asciiTheme="minorBidi" w:hAnsiTheme="minorBidi" w:hint="cs"/>
+          <w:sz w:val="32"/>
+          <w:szCs w:val="32"/>
+          <w:cs/>
+        </w:rPr>
+      </w:pPr>
+      <w:r>
+        <w:rPr>
+          <w:rFonts w:hint="cs"/>
+          <w:cs/>
+        </w:rPr>
+        <w:tab/>
+      </w:r>
+      <w:r>
+        <w:rPr>
+          <w:rFonts w:asciiTheme="minorBidi" w:hAnsiTheme="minorBidi"/>
+          <w:sz w:val="32"/>
+          <w:szCs w:val="32"/>
+          <w:cs/>
+        </w:rPr>
+        <w:t xml:space="preserve">จากกราฟ จะแสดงให้เห็นว่าในปี </w:t>
+      </w:r>
+      <w:r>
+        <w:rPr>
+          <w:rFonts w:asciiTheme="minorBidi" w:hAnsiTheme="minorBidi"/>
+          <w:sz w:val="32"/>
+          <w:szCs w:val="32"/>
+        </w:rPr>
+        <w:t>2557</w:t>
+      </w:r>
+      <w:r>
+        <w:rPr>
+          <w:rFonts w:asciiTheme="minorBidi" w:hAnsiTheme="minorBidi"/>
+          <w:sz w:val="32"/>
+          <w:szCs w:val="32"/>
+          <w:cs/>
+        </w:rPr>
+        <w:t xml:space="preserve"> มีจำนวนนักท่องเที่ยวที่ลดลงเป็นจำนวนเกือบสองล้านคน</w:t>
+      </w:r>
+      <w:r>
+        <w:rPr>
+          <w:rFonts w:asciiTheme="minorBidi" w:hAnsiTheme="minorBidi"/>
+          <w:sz w:val="32"/>
+          <w:szCs w:val="32"/>
+        </w:rPr>
+        <w:t xml:space="preserve"> </w:t>
+      </w:r>
+      <w:r>
+        <w:rPr>
+          <w:rFonts w:asciiTheme="minorBidi" w:hAnsiTheme="minorBidi" w:hint="cs"/>
+          <w:sz w:val="32"/>
+          <w:szCs w:val="32"/>
+          <w:cs/>
+        </w:rPr>
+        <w:t>อาจเป็นเพราะ</w:t>
+      </w:r>
+      <w:r>
+        <w:rPr>
+          <w:rFonts w:asciiTheme="minorBidi" w:hAnsiTheme="minorBidi"/>
+          <w:sz w:val="32"/>
+          <w:szCs w:val="32"/>
+        </w:rPr>
+        <w:t xml:space="preserve"> 3 </w:t>
+      </w:r>
+      <w:r>
+        <w:rPr>
+          <w:rFonts w:asciiTheme="minorBidi" w:hAnsiTheme="minorBidi" w:hint="cs"/>
+          <w:sz w:val="32"/>
+          <w:szCs w:val="32"/>
+          <w:cs/>
+        </w:rPr>
+        <w:t>สาเหตุ อย่างแรก</w:t>
+      </w:r>
+      <w:r>
+        <w:rPr>
+          <w:rFonts w:asciiTheme="minorBidi" w:hAnsiTheme="minorBidi"/>
+          <w:sz w:val="32"/>
+          <w:szCs w:val="32"/>
+          <w:cs/>
+        </w:rPr>
+        <w:t xml:space="preserve">ในช่วงปี </w:t>
+      </w:r>
+      <w:r>
+        <w:rPr>
+          <w:rFonts w:asciiTheme="minorBidi" w:hAnsiTheme="minorBidi"/>
+          <w:sz w:val="32"/>
+          <w:szCs w:val="32"/>
+        </w:rPr>
+        <w:t>2557</w:t>
+      </w:r>
+      <w:r>
+        <w:rPr>
+          <w:rFonts w:asciiTheme="minorBidi" w:hAnsiTheme="minorBidi"/>
+          <w:sz w:val="32"/>
+          <w:szCs w:val="32"/>
+          <w:cs/>
+        </w:rPr>
+        <w:t xml:space="preserve"> มีการระบาดอย่างร้ายแรงของโรค</w:t>
+      </w:r>
+      <w:proofErr w:type="spellStart"/>
+      <w:r>
+        <w:rPr>
+          <w:rFonts w:asciiTheme="minorBidi" w:hAnsiTheme="minorBidi"/>
+          <w:sz w:val="32"/>
+          <w:szCs w:val="32"/>
+          <w:cs/>
+        </w:rPr>
+        <w:t>ไวรัส</w:t>
+      </w:r>
+      <w:proofErr w:type="spellEnd"/>
+      <w:r>
+        <w:rPr>
+          <w:rFonts w:asciiTheme="minorBidi" w:hAnsiTheme="minorBidi"/>
+          <w:sz w:val="32"/>
+          <w:szCs w:val="32"/>
+          <w:cs/>
+        </w:rPr>
+        <w:t xml:space="preserve">อีโบล่าทั่วโลก จากเว็บไซต์ </w:t>
+      </w:r>
+      <w:proofErr w:type="spellStart"/>
+      <w:r>
+        <w:rPr>
+          <w:rFonts w:asciiTheme="minorBidi" w:hAnsiTheme="minorBidi"/>
+          <w:sz w:val="32"/>
+          <w:szCs w:val="32"/>
+        </w:rPr>
+        <w:t>boe.moph</w:t>
+      </w:r>
+      <w:proofErr w:type="spellEnd"/>
+      <w:r>
+        <w:rPr>
+          <w:rFonts w:asciiTheme="minorBidi" w:hAnsiTheme="minorBidi"/>
+          <w:sz w:val="32"/>
+          <w:szCs w:val="32"/>
+        </w:rPr>
+        <w:t xml:space="preserve"> </w:t>
+      </w:r>
+      <w:r>
+        <w:rPr>
+          <w:rFonts w:asciiTheme="minorBidi" w:hAnsiTheme="minorBidi"/>
+          <w:sz w:val="32"/>
+          <w:szCs w:val="32"/>
+          <w:cs/>
+        </w:rPr>
+        <w:t>ได้ระบุว่าพบผู้ป่วยจำนวนทั้งสิ้น  28</w:t>
+      </w:r>
+      <w:r>
+        <w:rPr>
+          <w:rFonts w:asciiTheme="minorBidi" w:hAnsiTheme="minorBidi"/>
+          <w:sz w:val="32"/>
+          <w:szCs w:val="32"/>
+        </w:rPr>
+        <w:t>,</w:t>
+      </w:r>
+      <w:r>
+        <w:rPr>
+          <w:rFonts w:asciiTheme="minorBidi" w:hAnsiTheme="minorBidi"/>
+          <w:sz w:val="32"/>
+          <w:szCs w:val="32"/>
+          <w:cs/>
+        </w:rPr>
+        <w:t>256 ราย และเสียชีวิตอีก 11</w:t>
+      </w:r>
+      <w:r>
+        <w:rPr>
+          <w:rFonts w:asciiTheme="minorBidi" w:hAnsiTheme="minorBidi"/>
+          <w:sz w:val="32"/>
+          <w:szCs w:val="32"/>
+        </w:rPr>
+        <w:t>,</w:t>
+      </w:r>
+      <w:r>
+        <w:rPr>
+          <w:rFonts w:asciiTheme="minorBidi" w:hAnsiTheme="minorBidi"/>
+          <w:sz w:val="32"/>
+          <w:szCs w:val="32"/>
+          <w:cs/>
+        </w:rPr>
+        <w:t>306 ราย (อัพเดทล่าสุดปี 2558) ด้วยความร้ายแรงของเชื้อ</w:t>
+      </w:r>
+      <w:proofErr w:type="spellStart"/>
+      <w:r>
+        <w:rPr>
+          <w:rFonts w:asciiTheme="minorBidi" w:hAnsiTheme="minorBidi"/>
+          <w:sz w:val="32"/>
+          <w:szCs w:val="32"/>
+          <w:cs/>
+        </w:rPr>
+        <w:t>ไวรัส</w:t>
+      </w:r>
+      <w:proofErr w:type="spellEnd"/>
+      <w:r>
+        <w:rPr>
+          <w:rFonts w:asciiTheme="minorBidi" w:hAnsiTheme="minorBidi"/>
+          <w:sz w:val="32"/>
+          <w:szCs w:val="32"/>
+          <w:cs/>
+        </w:rPr>
+        <w:t>อีโบล่านี้ทำให้นักท่องเที่ยวที่เดินทางมาประเทศไทยมีจำนวนลดน้อยลง เพื่อหลีกเลี่ยงการติดเชื้อ</w:t>
+      </w:r>
+      <w:proofErr w:type="spellStart"/>
+      <w:r>
+        <w:rPr>
+          <w:rFonts w:asciiTheme="minorBidi" w:hAnsiTheme="minorBidi"/>
+          <w:sz w:val="32"/>
+          <w:szCs w:val="32"/>
+          <w:cs/>
+        </w:rPr>
+        <w:t>ไวรัส</w:t>
+      </w:r>
+      <w:proofErr w:type="spellEnd"/>
+      <w:r>
+        <w:rPr>
+          <w:rFonts w:asciiTheme="minorBidi" w:hAnsiTheme="minorBidi"/>
+          <w:sz w:val="32"/>
+          <w:szCs w:val="32"/>
+          <w:cs/>
+        </w:rPr>
+        <w:t>ดังกล่าว</w:t>
+      </w:r>
+      <w:r>
+        <w:rPr>
+          <w:rFonts w:asciiTheme="minorBidi" w:hAnsiTheme="minorBidi" w:hint="cs"/>
+          <w:sz w:val="32"/>
+          <w:szCs w:val="32"/>
+          <w:cs/>
+        </w:rPr>
+        <w:t xml:space="preserve"> </w:t>
+      </w:r>
+      <w:r>
+        <w:rPr>
+          <w:rFonts w:asciiTheme="minorBidi" w:hAnsiTheme="minorBidi"/>
+          <w:sz w:val="32"/>
+          <w:szCs w:val="32"/>
+        </w:rPr>
+        <w:t>(</w:t>
+      </w:r>
+      <w:hyperlink r:id="rId9" w:history="1">
+        <w:r>
+          <w:rPr>
+            <w:rStyle w:val="a5"/>
+            <w:rFonts w:asciiTheme="minorBidi" w:hAnsiTheme="minorBidi"/>
+            <w:sz w:val="32"/>
+            <w:szCs w:val="32"/>
+          </w:rPr>
+          <w:t>http://www.boe.moph.go.th/ebola.php</w:t>
+        </w:r>
+      </w:hyperlink>
+      <w:r>
+        <w:rPr>
+          <w:rFonts w:asciiTheme="minorBidi" w:hAnsiTheme="minorBidi"/>
+          <w:sz w:val="32"/>
+          <w:szCs w:val="32"/>
+        </w:rPr>
+        <w:t>)</w:t>
+      </w:r>
+      <w:r>
+        <w:rPr>
+          <w:rFonts w:asciiTheme="minorBidi" w:hAnsiTheme="minorBidi"/>
+          <w:sz w:val="32"/>
+          <w:szCs w:val="32"/>
+        </w:rPr>
+        <w:t xml:space="preserve"> </w:t>
+      </w:r>
+      <w:r>
+        <w:rPr>
+          <w:rFonts w:asciiTheme="minorBidi" w:hAnsiTheme="minorBidi" w:hint="cs"/>
+          <w:sz w:val="32"/>
+          <w:szCs w:val="32"/>
+          <w:cs/>
+        </w:rPr>
+        <w:t>และต่อมา</w:t>
+      </w:r>
+      <w:r>
+        <w:rPr>
+          <w:rFonts w:asciiTheme="minorBidi" w:hAnsiTheme="minorBidi" w:hint="cs"/>
+          <w:sz w:val="32"/>
+          <w:szCs w:val="32"/>
+          <w:cs/>
+        </w:rPr>
+        <w:t xml:space="preserve">มีเหตุการณ์ฆาตกรรมนักท่องเที่ยวต่างชาติที่เกาะเต่า </w:t>
+      </w:r>
+      <w:r>
+        <w:rPr>
+          <w:rFonts w:asciiTheme="minorBidi" w:hAnsiTheme="minorBidi" w:cs="Cordia New"/>
+          <w:sz w:val="32"/>
+          <w:szCs w:val="32"/>
+          <w:cs/>
+        </w:rPr>
+        <w:t xml:space="preserve">จ.สุราษฎร์ธานี </w:t>
+      </w:r>
+      <w:r>
+        <w:rPr>
+          <w:rFonts w:asciiTheme="minorBidi" w:hAnsiTheme="minorBidi" w:hint="cs"/>
+          <w:sz w:val="32"/>
+          <w:szCs w:val="32"/>
+          <w:cs/>
+        </w:rPr>
+        <w:t>จนเป็นข่าวที่โด่งดังไกลถึงต่างประเทศ ทำให้ชาวต่างชาติรู้</w:t>
+      </w:r>
+      <w:r>
+        <w:rPr>
+          <w:rFonts w:asciiTheme="minorBidi" w:hAnsiTheme="minorBidi" w:hint="cs"/>
+          <w:sz w:val="32"/>
+          <w:szCs w:val="32"/>
+          <w:cs/>
+        </w:rPr>
+        <w:t>สึกระหวาดระแวง เกิดความวิตกกังวลใจที่จะมาเที่ยวในประเทศ</w:t>
+      </w:r>
+      <w:r>
+        <w:rPr>
+          <w:rFonts w:asciiTheme="minorBidi" w:hAnsiTheme="minorBidi"/>
+          <w:sz w:val="32"/>
+          <w:szCs w:val="32"/>
+        </w:rPr>
+        <w:t xml:space="preserve"> </w:t>
+      </w:r>
+      <w:r>
+        <w:rPr>
+          <w:rFonts w:asciiTheme="minorBidi" w:hAnsiTheme="minorBidi"/>
+          <w:sz w:val="32"/>
+          <w:szCs w:val="32"/>
+        </w:rPr>
+        <w:t>(</w:t>
+      </w:r>
+      <w:r>
+        <w:rPr>
+          <w:rFonts w:asciiTheme="minorBidi" w:hAnsiTheme="minorBidi"/>
+          <w:sz w:val="32"/>
+          <w:szCs w:val="32"/>
+        </w:rPr>
+        <w:t>https://democracyforburma.wordpress.com/ 2014/09/15/</w:t>
+      </w:r>
+      <w:r>
+        <w:rPr>
+          <w:rFonts w:asciiTheme="minorBidi" w:hAnsiTheme="minorBidi" w:cs="Cordia New"/>
+          <w:sz w:val="32"/>
+          <w:szCs w:val="32"/>
+          <w:cs/>
+        </w:rPr>
+        <w:t>อัพ</w:t>
+      </w:r>
+      <w:proofErr w:type="spellStart"/>
+      <w:r>
+        <w:rPr>
+          <w:rFonts w:asciiTheme="minorBidi" w:hAnsiTheme="minorBidi" w:cs="Cordia New"/>
+          <w:sz w:val="32"/>
+          <w:szCs w:val="32"/>
+          <w:cs/>
+        </w:rPr>
+        <w:t>เดพ</w:t>
+      </w:r>
+      <w:proofErr w:type="spellEnd"/>
+      <w:r>
+        <w:rPr>
+          <w:rFonts w:asciiTheme="minorBidi" w:hAnsiTheme="minorBidi" w:cs="Cordia New"/>
+          <w:sz w:val="32"/>
+          <w:szCs w:val="32"/>
+          <w:cs/>
+        </w:rPr>
+        <w:t>-</w:t>
+      </w:r>
+      <w:r>
+        <w:rPr>
+          <w:rFonts w:asciiTheme="minorBidi" w:hAnsiTheme="minorBidi"/>
+          <w:sz w:val="32"/>
+          <w:szCs w:val="32"/>
+        </w:rPr>
+        <w:t>crime-910-2-</w:t>
+      </w:r>
+      <w:r>
+        <w:rPr>
+          <w:rFonts w:asciiTheme="minorBidi" w:hAnsiTheme="minorBidi" w:cs="Cordia New"/>
+          <w:sz w:val="32"/>
+          <w:szCs w:val="32"/>
+          <w:cs/>
+        </w:rPr>
+        <w:t>นักท่อง</w:t>
+      </w:r>
+      <w:proofErr w:type="spellStart"/>
+      <w:r>
+        <w:rPr>
+          <w:rFonts w:asciiTheme="minorBidi" w:hAnsiTheme="minorBidi" w:cs="Cordia New"/>
+          <w:sz w:val="32"/>
+          <w:szCs w:val="32"/>
+          <w:cs/>
+        </w:rPr>
+        <w:t>เที่ยวช</w:t>
+      </w:r>
+      <w:proofErr w:type="spellEnd"/>
+      <w:r>
+        <w:rPr>
+          <w:rFonts w:asciiTheme="minorBidi" w:hAnsiTheme="minorBidi" w:cs="Cordia New"/>
+          <w:sz w:val="32"/>
+          <w:szCs w:val="32"/>
+          <w:cs/>
+        </w:rPr>
+        <w:t>/</w:t>
+      </w:r>
+      <w:r>
+        <w:rPr>
+          <w:rFonts w:asciiTheme="minorBidi" w:hAnsiTheme="minorBidi"/>
+          <w:sz w:val="32"/>
+          <w:szCs w:val="32"/>
+        </w:rPr>
+        <w:t>)</w:t>
+      </w:r>
+      <w:r>
+        <w:rPr>
+          <w:rFonts w:asciiTheme="minorBidi" w:hAnsiTheme="minorBidi"/>
+          <w:sz w:val="32"/>
+          <w:szCs w:val="32"/>
+        </w:rPr>
+        <w:t xml:space="preserve"> </w:t>
+      </w:r>
+      <w:r>
+        <w:rPr>
+          <w:rFonts w:asciiTheme="minorBidi" w:hAnsiTheme="minorBidi" w:hint="cs"/>
+          <w:sz w:val="32"/>
+          <w:szCs w:val="32"/>
+          <w:cs/>
+        </w:rPr>
+        <w:t>สุดท้ายมีเหตุการณ์</w:t>
+      </w:r>
+      <w:r>
+        <w:rPr>
+          <w:rFonts w:asciiTheme="minorBidi" w:hAnsiTheme="minorBidi" w:hint="cs"/>
+          <w:sz w:val="32"/>
+          <w:szCs w:val="32"/>
+          <w:cs/>
+        </w:rPr>
+        <w:t>เผด็จการ</w:t>
+      </w:r>
+      <w:r>
+        <w:rPr>
+          <w:rFonts w:asciiTheme="minorBidi" w:hAnsiTheme="minorBidi" w:hint="cs"/>
+          <w:sz w:val="32"/>
+          <w:szCs w:val="32"/>
+          <w:cs/>
+        </w:rPr>
+        <w:t xml:space="preserve">รัฐประหารภายในประเทศ จากทั้ง </w:t>
+      </w:r>
+      <w:r>
+        <w:rPr>
+          <w:rFonts w:asciiTheme="minorBidi" w:hAnsiTheme="minorBidi"/>
+          <w:sz w:val="32"/>
+          <w:szCs w:val="32"/>
+        </w:rPr>
+        <w:t>3</w:t>
+      </w:r>
+      <w:r>
+        <w:rPr>
+          <w:rFonts w:asciiTheme="minorBidi" w:hAnsiTheme="minorBidi" w:hint="cs"/>
+          <w:sz w:val="32"/>
+          <w:szCs w:val="32"/>
+          <w:cs/>
+        </w:rPr>
+        <w:t xml:space="preserve"> เหตุการณ์ดังกล่าวทำให้นักท่องเที่ยวชาวต่างชาติมีจำนวนลดลง </w:t>
+      </w:r>
+    </w:p>
+    <w:p>
+      <w:pPr>
+        <w:jc w:val="both"/>
+        <w:rPr>
+          <w:rFonts w:asciiTheme="minorBidi" w:hAnsiTheme="minorBidi"/>
+          <w:sz w:val="32"/>
+          <w:szCs w:val="32"/>
+        </w:rPr>
+      </w:pPr>
+    </w:p>
+    <w:p>
+      <w:pPr>
+        <w:jc w:val="both"/>
+        <w:rPr>
+          <w:rFonts w:asciiTheme="minorBidi" w:hAnsiTheme="minorBidi"/>
+          <w:sz w:val="32"/>
+          <w:szCs w:val="32"/>
+        </w:rPr>
+      </w:pPr>
+    </w:p>
+    <w:p>
+      <w:pPr>
+        <w:jc w:val="center"/>
+        <w:rPr>
+          <w:rFonts w:asciiTheme="minorBidi" w:hAnsiTheme="minorBidi"/>
+          <w:b/>
+          <w:bCs/>
+          <w:sz w:val="36"/>
+          <w:szCs w:val="36"/>
+        </w:rPr>
+      </w:pPr>
+      <w:proofErr w:type="gramStart"/>
+      <w:r>
+        <w:rPr>
+          <w:rFonts w:asciiTheme="minorBidi" w:hAnsiTheme="minorBidi"/>
+          <w:b/>
+          <w:bCs/>
+          <w:sz w:val="36"/>
+          <w:szCs w:val="36"/>
+        </w:rPr>
+        <w:lastRenderedPageBreak/>
+        <w:t>Statistics from Europe to Thailand in 2550 - 2559.</w:t>
+      </w:r>
+      <w:proofErr w:type="gramEnd"/>
+    </w:p>
+    <w:p>
+      <w:pPr>
+        <w:jc w:val="both"/>
+        <w:rPr>
+          <w:rFonts w:asciiTheme="minorBidi" w:hAnsiTheme="minorBidi"/>
+          <w:sz w:val="32"/>
+          <w:szCs w:val="32"/>
+        </w:rPr>
+      </w:pPr>
+      <w:r>
+        <w:rPr>
+          <w:noProof/>
+        </w:rPr>
+        <w:drawing>
+          <wp:inline distT="0" distB="0" distL="0" distR="0" wp14:anchorId="2DA23C96" wp14:editId="43FB067B">
+            <wp:extent cx="5731510" cy="3996136"/>
+            <wp:effectExtent l="0" t="0" r="2540" b="4445"/>
+            <wp:docPr id="2" name="รูปภาพ 2"/>
+            <wp:cNvGraphicFramePr>
+              <a:graphicFrameLocks xmlns:a="http://schemas.openxmlformats.org/drawingml/2006/main" noChangeAspect="1"/>
+            </wp:cNvGraphicFramePr>
+            <a:graphic xmlns:a="http://schemas.openxmlformats.org/drawingml/2006/main">
+              <a:graphicData uri="http://schemas.openxmlformats.org/drawingml/2006/picture">
+                <pic:pic xmlns:pic="http://schemas.openxmlformats.org/drawingml/2006/picture">
+                  <pic:nvPicPr>
+                    <pic:cNvPr id="0" name=""/>
+                    <pic:cNvPicPr/>
+                  </pic:nvPicPr>
+                  <pic:blipFill>
+                    <a:blip r:embed="rId10"/>
+                    <a:stretch>
+                      <a:fillRect/>
+                    </a:stretch>
+                  </pic:blipFill>
+                  <pic:spPr>
+                    <a:xfrm>
+                      <a:off x="0" y="0"/>
                       <a:ext cx="5731510" cy="3996136"/>
                     </a:xfrm>
                     <a:prstGeom prst="rect">
@@ -637,7 +643,7 @@
       <w:pPr>
         <w:jc w:val="both"/>
         <w:rPr>
-          <w:rFonts w:asciiTheme="minorBidi" w:hAnsiTheme="minorBidi"/>
+          <w:rFonts w:asciiTheme="minorBidi" w:hAnsiTheme="minorBidi" w:hint="cs"/>
           <w:sz w:val="32"/>
           <w:szCs w:val="32"/>
           <w:cs/>
@@ -659,7 +665,123 @@
           <w:szCs w:val="32"/>
           <w:cs/>
         </w:rPr>
-        <w:t xml:space="preserve">จากกราฟจำนวนนักท่องเที่ยวของชาวยุโรปที่มาท่องเที่ยวในไทย ช่วงปี </w:t>
+        <w:t xml:space="preserve">จากกราฟจำนวนนักท่องเที่ยวของชาวยุโรปที่มาท่องเที่ยวในไทย </w:t>
+      </w:r>
+      <w:r>
+        <w:rPr>
+          <w:rFonts w:asciiTheme="minorBidi" w:hAnsiTheme="minorBidi" w:hint="cs"/>
+          <w:sz w:val="32"/>
+          <w:szCs w:val="32"/>
+          <w:cs/>
+        </w:rPr>
+        <w:t xml:space="preserve">ช่วงปี </w:t>
+      </w:r>
+      <w:r>
+        <w:rPr>
+          <w:rFonts w:asciiTheme="minorBidi" w:hAnsiTheme="minorBidi"/>
+          <w:sz w:val="32"/>
+          <w:szCs w:val="32"/>
+        </w:rPr>
+        <w:t xml:space="preserve">2552- 2556 </w:t>
+      </w:r>
+      <w:r>
+        <w:rPr>
+          <w:rFonts w:asciiTheme="minorBidi" w:hAnsiTheme="minorBidi" w:hint="cs"/>
+          <w:sz w:val="32"/>
+          <w:szCs w:val="32"/>
+          <w:cs/>
+        </w:rPr>
+        <w:t>ชาวรัสเซีย</w:t>
+      </w:r>
+      <w:r>
+        <w:rPr>
+          <w:rFonts w:asciiTheme="minorBidi" w:hAnsiTheme="minorBidi" w:hint="cs"/>
+          <w:sz w:val="32"/>
+          <w:szCs w:val="32"/>
+          <w:cs/>
+        </w:rPr>
+        <w:t>ได้มีการมาทำธุรกิจทางด้านเศรษฐกิจและการค้ากับไทย</w:t>
+      </w:r>
+      <w:r>
+        <w:rPr>
+          <w:rFonts w:asciiTheme="minorBidi" w:hAnsiTheme="minorBidi" w:hint="cs"/>
+          <w:sz w:val="32"/>
+          <w:szCs w:val="32"/>
+          <w:cs/>
+        </w:rPr>
+        <w:t xml:space="preserve"> </w:t>
+      </w:r>
+      <w:r>
+        <w:rPr>
+          <w:rFonts w:asciiTheme="minorBidi" w:hAnsiTheme="minorBidi" w:hint="cs"/>
+          <w:sz w:val="32"/>
+          <w:szCs w:val="32"/>
+          <w:cs/>
+        </w:rPr>
+        <w:t xml:space="preserve">ทำให้ชาวรัสเซียได้มาประเทศไทยเพิ่มขึ้นเรื่อยๆ </w:t>
+      </w:r>
+      <w:r>
+        <w:rPr>
+          <w:rFonts w:asciiTheme="minorBidi" w:hAnsiTheme="minorBidi" w:cs="Cordia New"/>
+          <w:sz w:val="32"/>
+          <w:szCs w:val="32"/>
+          <w:cs/>
+        </w:rPr>
+        <w:t xml:space="preserve">(ที่มา : </w:t>
+      </w:r>
+      <w:r>
+        <w:rPr>
+          <w:rFonts w:asciiTheme="minorBidi" w:hAnsiTheme="minorBidi"/>
+          <w:sz w:val="32"/>
+          <w:szCs w:val="32"/>
+        </w:rPr>
+        <w:t xml:space="preserve">http://thailand.mid.ru/th/rus-thai-relations/economy-th) </w:t>
+      </w:r>
+      <w:r>
+        <w:rPr>
+          <w:rFonts w:asciiTheme="minorBidi" w:hAnsiTheme="minorBidi" w:hint="cs"/>
+          <w:sz w:val="32"/>
+          <w:szCs w:val="32"/>
+          <w:cs/>
+        </w:rPr>
+        <w:t xml:space="preserve">จนกระทั่งปี </w:t>
+      </w:r>
+      <w:r>
+        <w:rPr>
+          <w:rFonts w:asciiTheme="minorBidi" w:hAnsiTheme="minorBidi"/>
+          <w:sz w:val="32"/>
+          <w:szCs w:val="32"/>
+        </w:rPr>
+        <w:t>2557</w:t>
+      </w:r>
+      <w:r>
+        <w:rPr>
+          <w:rFonts w:asciiTheme="minorBidi" w:hAnsiTheme="minorBidi" w:hint="cs"/>
+          <w:sz w:val="32"/>
+          <w:szCs w:val="32"/>
+          <w:cs/>
+        </w:rPr>
+        <w:t xml:space="preserve"> ภายในประเทศไทยเกิดการประท้วงรัฐประหา</w:t>
+      </w:r>
+      <w:bookmarkStart w:id="0" w:name="_GoBack"/>
+      <w:bookmarkEnd w:id="0"/>
+      <w:r>
+        <w:rPr>
+          <w:rFonts w:asciiTheme="minorBidi" w:hAnsiTheme="minorBidi" w:hint="cs"/>
+          <w:sz w:val="32"/>
+          <w:szCs w:val="32"/>
+          <w:cs/>
+        </w:rPr>
+        <w:t>ร อาจเป็นเพราะสาเหตุนี้ที่ทำให้จำนวนนักท่องเที่ยวชาวรัสเซียมาไทยน้อยลง ต่อมา</w:t>
+      </w:r>
+      <w:r>
+        <w:rPr>
+          <w:rFonts w:asciiTheme="minorBidi" w:hAnsiTheme="minorBidi"/>
+          <w:sz w:val="32"/>
+          <w:szCs w:val="32"/>
+          <w:cs/>
+        </w:rPr>
+        <w:t xml:space="preserve">ช่วงปี </w:t>
       </w:r>
       <w:r>
         <w:rPr>
@@ -685,19 +807,26 @@
           <w:szCs w:val="32"/>
           <w:cs/>
         </w:rPr>
-        <w:t>ของ</w:t>
-      </w:r>
-      <w:proofErr w:type="spellStart"/>
-      <w:r>
-        <w:rPr>
-          <w:rFonts w:asciiTheme="minorBidi" w:hAnsiTheme="minorBidi"/>
-          <w:sz w:val="32"/>
-          <w:szCs w:val="32"/>
-          <w:cs/>
-        </w:rPr>
-        <w:t>ชาวรัซเซีย</w:t>
-      </w:r>
-      <w:proofErr w:type="spellEnd"/>
+        <w:t>ของชาวรั</w:t>
+      </w:r>
+      <w:r>
+        <w:rPr>
+          <w:rFonts w:asciiTheme="minorBidi" w:hAnsiTheme="minorBidi" w:hint="cs"/>
+          <w:sz w:val="32"/>
+          <w:szCs w:val="32"/>
+          <w:cs/>
+        </w:rPr>
+        <w:t>ส</w:t>
+      </w:r>
+      <w:r>
+        <w:rPr>
+          <w:rFonts w:asciiTheme="minorBidi" w:hAnsiTheme="minorBidi"/>
+          <w:sz w:val="32"/>
+          <w:szCs w:val="32"/>
+          <w:cs/>
+        </w:rPr>
+        <w:t>เซีย</w:t>
+      </w:r>
       <w:r>
         <w:rPr>
           <w:rFonts w:asciiTheme="minorBidi" w:hAnsiTheme="minorBidi"/>
@@ -757,67 +886,70 @@
           <w:szCs w:val="32"/>
           <w:cs/>
         </w:rPr>
-        <w:t>เกิดสงครามครั้งใหญ่ระหว่างสหรัฐ</w:t>
-      </w:r>
-      <w:proofErr w:type="spellStart"/>
-      <w:r>
-        <w:rPr>
-          <w:rFonts w:asciiTheme="minorBidi" w:hAnsiTheme="minorBidi"/>
-          <w:sz w:val="32"/>
-          <w:szCs w:val="32"/>
-          <w:cs/>
-        </w:rPr>
-        <w:t>กับรัซเซีย</w:t>
-      </w:r>
-      <w:proofErr w:type="spellEnd"/>
-      <w:r>
-        <w:rPr>
-          <w:rFonts w:asciiTheme="minorBidi" w:hAnsiTheme="minorBidi"/>
-          <w:sz w:val="32"/>
-          <w:szCs w:val="32"/>
-          <w:cs/>
-        </w:rPr>
-        <w:t xml:space="preserve"> ทำให้</w:t>
-      </w:r>
-      <w:proofErr w:type="spellStart"/>
-      <w:r>
-        <w:rPr>
-          <w:rFonts w:asciiTheme="minorBidi" w:hAnsiTheme="minorBidi"/>
-          <w:sz w:val="32"/>
-          <w:szCs w:val="32"/>
-          <w:cs/>
-        </w:rPr>
-        <w:t>ชาวรัซเซีย</w:t>
-      </w:r>
-      <w:proofErr w:type="spellEnd"/>
-      <w:r>
-        <w:rPr>
-          <w:rFonts w:asciiTheme="minorBidi" w:hAnsiTheme="minorBidi"/>
-          <w:sz w:val="32"/>
-          <w:szCs w:val="32"/>
-          <w:cs/>
-        </w:rPr>
-        <w:t>เกิดการแตกแยกส่งผลให้</w:t>
-      </w:r>
-      <w:proofErr w:type="spellStart"/>
-      <w:r>
-        <w:rPr>
-          <w:rFonts w:asciiTheme="minorBidi" w:hAnsiTheme="minorBidi"/>
-          <w:sz w:val="32"/>
-          <w:szCs w:val="32"/>
-          <w:cs/>
-        </w:rPr>
-        <w:t>ชาวรัซเซีย</w:t>
-      </w:r>
-      <w:proofErr w:type="spellEnd"/>
-      <w:r>
-        <w:rPr>
-          <w:rFonts w:asciiTheme="minorBidi" w:hAnsiTheme="minorBidi"/>
-          <w:sz w:val="32"/>
-          <w:szCs w:val="32"/>
-          <w:cs/>
-        </w:rPr>
-        <w:t>ในปีนั้น</w:t>
+        <w:t>เกิดส</w:t>
+      </w:r>
+      <w:r>
+        <w:rPr>
+          <w:rFonts w:asciiTheme="minorBidi" w:hAnsiTheme="minorBidi"/>
+          <w:sz w:val="32"/>
+          <w:szCs w:val="32"/>
+          <w:cs/>
+        </w:rPr>
+        <w:t>งครามครั้งใหญ่ระหว่างสหรัฐกับรั</w:t>
+      </w:r>
+      <w:r>
+        <w:rPr>
+          <w:rFonts w:asciiTheme="minorBidi" w:hAnsiTheme="minorBidi" w:hint="cs"/>
+          <w:sz w:val="32"/>
+          <w:szCs w:val="32"/>
+          <w:cs/>
+        </w:rPr>
+        <w:t>ส</w:t>
+      </w:r>
+      <w:r>
+        <w:rPr>
+          <w:rFonts w:asciiTheme="minorBidi" w:hAnsiTheme="minorBidi"/>
+          <w:sz w:val="32"/>
+          <w:szCs w:val="32"/>
+          <w:cs/>
+        </w:rPr>
+        <w:t>เซีย ทำให้ชาวรั</w:t>
+      </w:r>
+      <w:r>
+        <w:rPr>
+          <w:rFonts w:asciiTheme="minorBidi" w:hAnsiTheme="minorBidi" w:hint="cs"/>
+          <w:sz w:val="32"/>
+          <w:szCs w:val="32"/>
+          <w:cs/>
+        </w:rPr>
+        <w:t>ส</w:t>
+      </w:r>
+      <w:r>
+        <w:rPr>
+          <w:rFonts w:asciiTheme="minorBidi" w:hAnsiTheme="minorBidi"/>
+          <w:sz w:val="32"/>
+          <w:szCs w:val="32"/>
+          <w:cs/>
+        </w:rPr>
+        <w:t>เซียเกิดการแตกแยกส่งผลให้ชาวรั</w:t>
+      </w:r>
+      <w:r>
+        <w:rPr>
+          <w:rFonts w:asciiTheme="minorBidi" w:hAnsiTheme="minorBidi" w:hint="cs"/>
+          <w:sz w:val="32"/>
+          <w:szCs w:val="32"/>
+          <w:cs/>
+        </w:rPr>
+        <w:t>ส</w:t>
+      </w:r>
+      <w:r>
+        <w:rPr>
+          <w:rFonts w:asciiTheme="minorBidi" w:hAnsiTheme="minorBidi"/>
+          <w:sz w:val="32"/>
+          <w:szCs w:val="32"/>
+          <w:cs/>
+        </w:rPr>
+        <w:t>เซียในปีนั้น</w:t>
       </w:r>
       <w:r>
         <w:rPr>
@@ -844,7 +976,25 @@
           <w:szCs w:val="32"/>
           <w:cs/>
         </w:rPr>
-        <w:t>ลดลง (</w:t>
+        <w:t>ลดล</w:t>
+      </w:r>
+      <w:r>
+        <w:rPr>
+          <w:rFonts w:asciiTheme="minorBidi" w:hAnsiTheme="minorBidi" w:hint="cs"/>
+          <w:sz w:val="32"/>
+          <w:szCs w:val="32"/>
+          <w:cs/>
+        </w:rPr>
+        <w:t>ง</w:t>
+      </w:r>
+      <w:r>
+        <w:rPr>
+          <w:rFonts w:asciiTheme="minorBidi" w:hAnsiTheme="minorBidi"/>
+          <w:sz w:val="32"/>
+          <w:szCs w:val="32"/>
+          <w:cs/>
+        </w:rPr>
+        <w:t>(</w:t>
       </w:r>
       <w:r>
         <w:rPr>
@@ -1757,4 +1907,16 @@
   <a:objectDefaults/>
   <a:extraClrSchemeLst/>
 </a:theme>
+</file>
+
+<file path=customXml/item1.xml><?xml version="1.0" encoding="utf-8"?>
+<b:Sources xmlns:b="http://schemas.openxmlformats.org/officeDocument/2006/bibliography" xmlns="http://schemas.openxmlformats.org/officeDocument/2006/bibliography" SelectedStyle="\APA.XSL" StyleName="APA"/>
+</file>
+
+<file path=customXml/itemProps1.xml><?xml version="1.0" encoding="utf-8"?>
+<ds:datastoreItem xmlns:ds="http://schemas.openxmlformats.org/officeDocument/2006/customXml" ds:itemID="{AB76B847-555A-476C-9097-D4E2B173FFC6}">
+  <ds:schemaRefs>
+    <ds:schemaRef ds:uri="http://schemas.openxmlformats.org/officeDocument/2006/bibliography"/>
+  </ds:schemaRefs>
+</ds:datastoreItem>
 </file>
--- a/data analysis1/analysis.docx
+++ b/data analysis1/analysis.docx
@@ -84,7 +84,7 @@
       <w:pPr>
         <w:jc w:val="thaiDistribute"/>
         <w:rPr>
-          <w:rFonts w:asciiTheme="minorBidi" w:hAnsiTheme="minorBidi" w:hint="cs"/>
+          <w:rFonts w:asciiTheme="minorBidi" w:hAnsiTheme="minorBidi"/>
           <w:sz w:val="32"/>
           <w:szCs w:val="32"/>
           <w:cs/>
@@ -646,7 +646,6 @@
           <w:rFonts w:asciiTheme="minorBidi" w:hAnsiTheme="minorBidi" w:hint="cs"/>
           <w:sz w:val="32"/>
           <w:szCs w:val="32"/>
-          <w:cs/>
         </w:rPr>
       </w:pPr>
       <w:r>
@@ -691,16 +690,7 @@
           <w:szCs w:val="32"/>
           <w:cs/>
         </w:rPr>
-        <w:t>ชาวรัสเซีย</w:t>
-      </w:r>
-      <w:r>
-        <w:rPr>
-          <w:rFonts w:asciiTheme="minorBidi" w:hAnsiTheme="minorBidi" w:hint="cs"/>
-          <w:sz w:val="32"/>
-          <w:szCs w:val="32"/>
-          <w:cs/>
-        </w:rPr>
-        <w:t>ได้มีการมาทำธุรกิจทางด้านเศรษฐกิจและการค้ากับไทย</w:t>
+        <w:t>ชาวรัสเซียได้มีการมาทำธุรกิจทางด้านเศรษฐกิจและการค้ากับไทย</w:t>
       </w:r>
       <w:r>
         <w:rPr>
@@ -762,257 +752,656 @@
           <w:cs/>
         </w:rPr>
         <w:t xml:space="preserve"> ภายในประเทศไทยเกิดการประท้วงรัฐประหา</w:t>
+      </w:r>
+      <w:r>
+        <w:rPr>
+          <w:rFonts w:asciiTheme="minorBidi" w:hAnsiTheme="minorBidi" w:hint="cs"/>
+          <w:sz w:val="32"/>
+          <w:szCs w:val="32"/>
+          <w:cs/>
+        </w:rPr>
+        <w:t>ร อาจเป็นเพราะสาเหตุนี้ที่ทำให้จำนวนนักท่องเที่ยวชาวรัสเซียมาไทยน้อยลง ต่อมา</w:t>
+      </w:r>
+      <w:r>
+        <w:rPr>
+          <w:rFonts w:asciiTheme="minorBidi" w:hAnsiTheme="minorBidi"/>
+          <w:sz w:val="32"/>
+          <w:szCs w:val="32"/>
+          <w:cs/>
+        </w:rPr>
+        <w:t xml:space="preserve">ช่วงปี </w:t>
+      </w:r>
+      <w:r>
+        <w:rPr>
+          <w:rFonts w:asciiTheme="minorBidi" w:hAnsiTheme="minorBidi"/>
+          <w:sz w:val="32"/>
+          <w:szCs w:val="32"/>
+        </w:rPr>
+        <w:t>2558</w:t>
+      </w:r>
+      <w:r>
+        <w:rPr>
+          <w:rFonts w:asciiTheme="minorBidi" w:hAnsiTheme="minorBidi"/>
+          <w:sz w:val="32"/>
+          <w:szCs w:val="32"/>
+          <w:cs/>
+        </w:rPr>
+        <w:t xml:space="preserve"> จะเห็นได้ว่ามีจำนวน</w:t>
+      </w:r>
+      <w:r>
+        <w:rPr>
+          <w:rFonts w:asciiTheme="minorBidi" w:hAnsiTheme="minorBidi"/>
+          <w:sz w:val="32"/>
+          <w:szCs w:val="32"/>
+          <w:cs/>
+        </w:rPr>
+        <w:t>ของชาวรั</w:t>
+      </w:r>
+      <w:r>
+        <w:rPr>
+          <w:rFonts w:asciiTheme="minorBidi" w:hAnsiTheme="minorBidi" w:hint="cs"/>
+          <w:sz w:val="32"/>
+          <w:szCs w:val="32"/>
+          <w:cs/>
+        </w:rPr>
+        <w:t>ส</w:t>
+      </w:r>
+      <w:r>
+        <w:rPr>
+          <w:rFonts w:asciiTheme="minorBidi" w:hAnsiTheme="minorBidi"/>
+          <w:sz w:val="32"/>
+          <w:szCs w:val="32"/>
+          <w:cs/>
+        </w:rPr>
+        <w:t>เซีย</w:t>
+      </w:r>
+      <w:r>
+        <w:rPr>
+          <w:rFonts w:asciiTheme="minorBidi" w:hAnsiTheme="minorBidi"/>
+          <w:sz w:val="32"/>
+          <w:szCs w:val="32"/>
+          <w:cs/>
+        </w:rPr>
+        <w:t xml:space="preserve">ลดลงจากปี </w:t>
+      </w:r>
+      <w:r>
+        <w:rPr>
+          <w:rFonts w:asciiTheme="minorBidi" w:hAnsiTheme="minorBidi"/>
+          <w:sz w:val="32"/>
+          <w:szCs w:val="32"/>
+        </w:rPr>
+        <w:t>2557</w:t>
+      </w:r>
+      <w:r>
+        <w:rPr>
+          <w:rFonts w:asciiTheme="minorBidi" w:hAnsiTheme="minorBidi"/>
+          <w:sz w:val="32"/>
+          <w:szCs w:val="32"/>
+          <w:cs/>
+        </w:rPr>
+        <w:t xml:space="preserve"> เป็นจำนวน</w:t>
+      </w:r>
+      <w:r>
+        <w:rPr>
+          <w:rFonts w:asciiTheme="minorBidi" w:hAnsiTheme="minorBidi"/>
+          <w:sz w:val="32"/>
+          <w:szCs w:val="32"/>
+        </w:rPr>
+        <w:t xml:space="preserve"> 700,000</w:t>
+      </w:r>
+      <w:r>
+        <w:rPr>
+          <w:rFonts w:asciiTheme="minorBidi" w:hAnsiTheme="minorBidi"/>
+          <w:sz w:val="32"/>
+          <w:szCs w:val="32"/>
+          <w:cs/>
+        </w:rPr>
+        <w:t xml:space="preserve"> กว่า</w:t>
+      </w:r>
+      <w:r>
+        <w:rPr>
+          <w:rFonts w:asciiTheme="minorBidi" w:hAnsiTheme="minorBidi"/>
+          <w:sz w:val="32"/>
+          <w:szCs w:val="32"/>
+          <w:cs/>
+        </w:rPr>
+        <w:t>คนอาจเป็นเพราะว่า ในปีนั้น</w:t>
+      </w:r>
+      <w:r>
+        <w:rPr>
+          <w:rFonts w:asciiTheme="minorBidi" w:hAnsiTheme="minorBidi"/>
+          <w:sz w:val="32"/>
+          <w:szCs w:val="32"/>
+          <w:cs/>
+        </w:rPr>
+        <w:t>เกิดส</w:t>
+      </w:r>
+      <w:r>
+        <w:rPr>
+          <w:rFonts w:asciiTheme="minorBidi" w:hAnsiTheme="minorBidi"/>
+          <w:sz w:val="32"/>
+          <w:szCs w:val="32"/>
+          <w:cs/>
+        </w:rPr>
+        <w:t>งครามครั้งใหญ่ระหว่างสหรัฐกับรั</w:t>
+      </w:r>
+      <w:r>
+        <w:rPr>
+          <w:rFonts w:asciiTheme="minorBidi" w:hAnsiTheme="minorBidi" w:hint="cs"/>
+          <w:sz w:val="32"/>
+          <w:szCs w:val="32"/>
+          <w:cs/>
+        </w:rPr>
+        <w:t>ส</w:t>
+      </w:r>
+      <w:r>
+        <w:rPr>
+          <w:rFonts w:asciiTheme="minorBidi" w:hAnsiTheme="minorBidi"/>
+          <w:sz w:val="32"/>
+          <w:szCs w:val="32"/>
+          <w:cs/>
+        </w:rPr>
+        <w:t>เซีย ทำให้ชาวรั</w:t>
+      </w:r>
+      <w:r>
+        <w:rPr>
+          <w:rFonts w:asciiTheme="minorBidi" w:hAnsiTheme="minorBidi" w:hint="cs"/>
+          <w:sz w:val="32"/>
+          <w:szCs w:val="32"/>
+          <w:cs/>
+        </w:rPr>
+        <w:t>ส</w:t>
+      </w:r>
+      <w:r>
+        <w:rPr>
+          <w:rFonts w:asciiTheme="minorBidi" w:hAnsiTheme="minorBidi"/>
+          <w:sz w:val="32"/>
+          <w:szCs w:val="32"/>
+          <w:cs/>
+        </w:rPr>
+        <w:t>เซียเกิดการแตกแยกส่งผลให้ชาวรั</w:t>
+      </w:r>
+      <w:r>
+        <w:rPr>
+          <w:rFonts w:asciiTheme="minorBidi" w:hAnsiTheme="minorBidi" w:hint="cs"/>
+          <w:sz w:val="32"/>
+          <w:szCs w:val="32"/>
+          <w:cs/>
+        </w:rPr>
+        <w:t>ส</w:t>
+      </w:r>
+      <w:r>
+        <w:rPr>
+          <w:rFonts w:asciiTheme="minorBidi" w:hAnsiTheme="minorBidi"/>
+          <w:sz w:val="32"/>
+          <w:szCs w:val="32"/>
+          <w:cs/>
+        </w:rPr>
+        <w:t>เซียในปีนั้น</w:t>
+      </w:r>
+      <w:r>
+        <w:rPr>
+          <w:rFonts w:asciiTheme="minorBidi" w:hAnsiTheme="minorBidi"/>
+          <w:sz w:val="32"/>
+          <w:szCs w:val="32"/>
+          <w:cs/>
+        </w:rPr>
+        <w:t>มีการ</w:t>
+      </w:r>
+      <w:r>
+        <w:rPr>
+          <w:rFonts w:asciiTheme="minorBidi" w:hAnsiTheme="minorBidi"/>
+          <w:sz w:val="32"/>
+          <w:szCs w:val="32"/>
+          <w:cs/>
+        </w:rPr>
+        <w:t>ท่องเที่ยว</w:t>
+      </w:r>
+      <w:r>
+        <w:rPr>
+          <w:rFonts w:asciiTheme="minorBidi" w:hAnsiTheme="minorBidi"/>
+          <w:sz w:val="32"/>
+          <w:szCs w:val="32"/>
+          <w:cs/>
+        </w:rPr>
+        <w:t>ลดล</w:t>
+      </w:r>
+      <w:r>
+        <w:rPr>
+          <w:rFonts w:asciiTheme="minorBidi" w:hAnsiTheme="minorBidi" w:hint="cs"/>
+          <w:sz w:val="32"/>
+          <w:szCs w:val="32"/>
+          <w:cs/>
+        </w:rPr>
+        <w:t>ง</w:t>
+      </w:r>
+      <w:r>
+        <w:rPr>
+          <w:rFonts w:asciiTheme="minorBidi" w:hAnsiTheme="minorBidi"/>
+          <w:sz w:val="32"/>
+          <w:szCs w:val="32"/>
+          <w:cs/>
+        </w:rPr>
+        <w:t>(</w:t>
+      </w:r>
+      <w:hyperlink r:id="rId11" w:history="1">
+        <w:r>
+          <w:rPr>
+            <w:rStyle w:val="a5"/>
+            <w:rFonts w:asciiTheme="minorBidi" w:hAnsiTheme="minorBidi"/>
+            <w:sz w:val="32"/>
+            <w:szCs w:val="32"/>
+          </w:rPr>
+          <w:t>http://www.thansettakij.com/chttp://www.thansettakij.com/content/12244ontent/</w:t>
+        </w:r>
+        <w:r>
+          <w:rPr>
+            <w:rStyle w:val="a5"/>
+            <w:rFonts w:asciiTheme="minorBidi" w:hAnsiTheme="minorBidi"/>
+            <w:sz w:val="32"/>
+            <w:szCs w:val="32"/>
+            <w:cs/>
+          </w:rPr>
+          <w:t>12244</w:t>
+        </w:r>
+      </w:hyperlink>
+      <w:r>
+        <w:rPr>
+          <w:rFonts w:asciiTheme="minorBidi" w:hAnsiTheme="minorBidi"/>
+          <w:sz w:val="32"/>
+          <w:szCs w:val="32"/>
+          <w:cs/>
+        </w:rPr>
+        <w:t>)</w:t>
+      </w:r>
+    </w:p>
+    <w:p>
+      <w:pPr>
+        <w:jc w:val="both"/>
+        <w:rPr>
+          <w:rFonts w:asciiTheme="minorBidi" w:hAnsiTheme="minorBidi" w:hint="cs"/>
+          <w:sz w:val="32"/>
+          <w:szCs w:val="32"/>
+        </w:rPr>
+      </w:pPr>
+    </w:p>
+    <w:p>
+      <w:pPr>
+        <w:jc w:val="both"/>
+        <w:rPr>
+          <w:rFonts w:asciiTheme="minorBidi" w:hAnsiTheme="minorBidi" w:hint="cs"/>
+          <w:sz w:val="32"/>
+          <w:szCs w:val="32"/>
+        </w:rPr>
+      </w:pPr>
+    </w:p>
+    <w:p>
+      <w:pPr>
+        <w:jc w:val="both"/>
+        <w:rPr>
+          <w:rFonts w:asciiTheme="minorBidi" w:hAnsiTheme="minorBidi" w:hint="cs"/>
+          <w:sz w:val="32"/>
+          <w:szCs w:val="32"/>
+        </w:rPr>
+      </w:pPr>
+    </w:p>
+    <w:p>
+      <w:pPr>
+        <w:jc w:val="center"/>
+        <w:rPr>
+          <w:rFonts w:asciiTheme="minorBidi" w:hAnsiTheme="minorBidi"/>
+          <w:b/>
+          <w:bCs/>
+          <w:sz w:val="36"/>
+          <w:szCs w:val="36"/>
+        </w:rPr>
+      </w:pPr>
+      <w:r>
+        <w:rPr>
+          <w:rFonts w:asciiTheme="minorBidi" w:hAnsiTheme="minorBidi"/>
+          <w:b/>
+          <w:bCs/>
+          <w:sz w:val="36"/>
+          <w:szCs w:val="36"/>
+        </w:rPr>
+        <w:lastRenderedPageBreak/>
+        <w:t xml:space="preserve">Statistics form </w:t>
+      </w:r>
+      <w:proofErr w:type="spellStart"/>
+      <w:proofErr w:type="gramStart"/>
+      <w:r>
+        <w:rPr>
+          <w:rFonts w:asciiTheme="minorBidi" w:hAnsiTheme="minorBidi"/>
+          <w:b/>
+          <w:bCs/>
+          <w:sz w:val="36"/>
+          <w:szCs w:val="36"/>
+        </w:rPr>
+        <w:t>oceania</w:t>
+      </w:r>
+      <w:proofErr w:type="spellEnd"/>
+      <w:proofErr w:type="gramEnd"/>
+      <w:r>
+        <w:rPr>
+          <w:rFonts w:asciiTheme="minorBidi" w:hAnsiTheme="minorBidi"/>
+          <w:b/>
+          <w:bCs/>
+          <w:sz w:val="36"/>
+          <w:szCs w:val="36"/>
+        </w:rPr>
+        <w:t xml:space="preserve"> to Thailand in 2550 – 2559.</w:t>
+      </w:r>
+    </w:p>
+    <w:p>
+      <w:pPr>
+        <w:jc w:val="both"/>
+        <w:rPr>
+          <w:rFonts w:asciiTheme="minorBidi" w:hAnsiTheme="minorBidi" w:hint="cs"/>
+          <w:sz w:val="32"/>
+          <w:szCs w:val="32"/>
+        </w:rPr>
+      </w:pPr>
+      <w:r>
+        <w:rPr>
+          <w:noProof/>
+        </w:rPr>
+        <w:drawing>
+          <wp:inline distT="0" distB="0" distL="0" distR="0" wp14:anchorId="4B8F79DF" wp14:editId="60DE288E">
+            <wp:extent cx="5731510" cy="3810597"/>
+            <wp:effectExtent l="0" t="0" r="2540" b="0"/>
+            <wp:docPr id="3" name="รูปภาพ 3"/>
+            <wp:cNvGraphicFramePr>
+              <a:graphicFrameLocks xmlns:a="http://schemas.openxmlformats.org/drawingml/2006/main" noChangeAspect="1"/>
+            </wp:cNvGraphicFramePr>
+            <a:graphic xmlns:a="http://schemas.openxmlformats.org/drawingml/2006/main">
+              <a:graphicData uri="http://schemas.openxmlformats.org/drawingml/2006/picture">
+                <pic:pic xmlns:pic="http://schemas.openxmlformats.org/drawingml/2006/picture">
+                  <pic:nvPicPr>
+                    <pic:cNvPr id="0" name=""/>
+                    <pic:cNvPicPr/>
+                  </pic:nvPicPr>
+                  <pic:blipFill>
+                    <a:blip r:embed="rId12"/>
+                    <a:stretch>
+                      <a:fillRect/>
+                    </a:stretch>
+                  </pic:blipFill>
+                  <pic:spPr>
+                    <a:xfrm>
+                      <a:off x="0" y="0"/>
+                      <a:ext cx="5731510" cy="3810597"/>
+                    </a:xfrm>
+                    <a:prstGeom prst="rect">
+                      <a:avLst/>
+                    </a:prstGeom>
+                  </pic:spPr>
+                </pic:pic>
+              </a:graphicData>
+            </a:graphic>
+          </wp:inline>
+        </w:drawing>
+      </w:r>
+    </w:p>
+    <w:p>
+      <w:pPr>
+        <w:jc w:val="both"/>
+        <w:rPr>
+          <w:rFonts w:asciiTheme="minorBidi" w:hAnsiTheme="minorBidi" w:cs="Cordia New" w:hint="cs"/>
+          <w:sz w:val="32"/>
+          <w:szCs w:val="32"/>
+          <w:cs/>
+        </w:rPr>
+      </w:pPr>
+      <w:r>
+        <w:rPr>
+          <w:rFonts w:asciiTheme="minorBidi" w:hAnsiTheme="minorBidi" w:hint="cs"/>
+          <w:sz w:val="32"/>
+          <w:szCs w:val="32"/>
+          <w:cs/>
+        </w:rPr>
+        <w:tab/>
+      </w:r>
+      <w:r>
+        <w:rPr>
+          <w:rFonts w:asciiTheme="minorBidi" w:hAnsiTheme="minorBidi"/>
+          <w:sz w:val="32"/>
+          <w:szCs w:val="32"/>
+        </w:rPr>
+        <w:t xml:space="preserve">Oceania </w:t>
+      </w:r>
+      <w:r>
+        <w:rPr>
+          <w:rFonts w:asciiTheme="minorBidi" w:hAnsiTheme="minorBidi" w:hint="cs"/>
+          <w:sz w:val="32"/>
+          <w:szCs w:val="32"/>
+          <w:cs/>
+        </w:rPr>
+        <w:t xml:space="preserve">เป็นผืนแผ่นดินที่ประกอบไปด้วยประเทศออสเตรเลีย ประเทศนิวซีแลนด์ และหมู่เกาะต่างๆ โดยพื้นที่ของ </w:t>
+      </w:r>
+      <w:r>
+        <w:rPr>
+          <w:rFonts w:asciiTheme="minorBidi" w:hAnsiTheme="minorBidi"/>
+          <w:sz w:val="32"/>
+          <w:szCs w:val="32"/>
+        </w:rPr>
+        <w:t xml:space="preserve">Oceania </w:t>
+      </w:r>
+      <w:r>
+        <w:rPr>
+          <w:rFonts w:asciiTheme="minorBidi" w:hAnsiTheme="minorBidi" w:hint="cs"/>
+          <w:sz w:val="32"/>
+          <w:szCs w:val="32"/>
+          <w:cs/>
+        </w:rPr>
+        <w:t>ส่วนมากเป็นของ</w:t>
+      </w:r>
+      <w:r>
+        <w:rPr>
+          <w:rFonts w:asciiTheme="minorBidi" w:hAnsiTheme="minorBidi" w:hint="cs"/>
+          <w:sz w:val="32"/>
+          <w:szCs w:val="32"/>
+          <w:cs/>
+        </w:rPr>
+        <w:t>ประเทศออสเตรเลียเกือบทั้งหมด ซึ่ง</w:t>
+      </w:r>
+      <w:r>
+        <w:rPr>
+          <w:rFonts w:asciiTheme="minorBidi" w:hAnsiTheme="minorBidi" w:hint="cs"/>
+          <w:sz w:val="32"/>
+          <w:szCs w:val="32"/>
+          <w:cs/>
+        </w:rPr>
+        <w:t>ไม่ค่อยน่าแปลก</w:t>
+      </w:r>
+      <w:r>
+        <w:rPr>
+          <w:rFonts w:asciiTheme="minorBidi" w:hAnsiTheme="minorBidi" w:hint="cs"/>
+          <w:sz w:val="32"/>
+          <w:szCs w:val="32"/>
+          <w:cs/>
+        </w:rPr>
+        <w:t>ใจ</w:t>
+      </w:r>
+      <w:r>
+        <w:rPr>
+          <w:rFonts w:asciiTheme="minorBidi" w:hAnsiTheme="minorBidi" w:hint="cs"/>
+          <w:sz w:val="32"/>
+          <w:szCs w:val="32"/>
+          <w:cs/>
+        </w:rPr>
+        <w:t>สักเท่าไหร่ที่</w:t>
+      </w:r>
+      <w:r>
+        <w:rPr>
+          <w:rFonts w:asciiTheme="minorBidi" w:hAnsiTheme="minorBidi" w:hint="cs"/>
+          <w:sz w:val="32"/>
+          <w:szCs w:val="32"/>
+          <w:cs/>
+        </w:rPr>
+        <w:t>คนออสเตรเลียเดินทางไปท่องเที่ยวที่ประเทศไทยมากกว่าคนประเทศอื่นๆ</w:t>
+      </w:r>
+      <w:r>
+        <w:rPr>
+          <w:rFonts w:asciiTheme="minorBidi" w:hAnsiTheme="minorBidi" w:hint="cs"/>
+          <w:sz w:val="32"/>
+          <w:szCs w:val="32"/>
+          <w:cs/>
+        </w:rPr>
+        <w:t xml:space="preserve"> จากกราฟจะเห็นได้ว่าช่วงปี </w:t>
+      </w:r>
+      <w:r>
+        <w:rPr>
+          <w:rFonts w:asciiTheme="minorBidi" w:hAnsiTheme="minorBidi"/>
+          <w:sz w:val="32"/>
+          <w:szCs w:val="32"/>
+        </w:rPr>
+        <w:t>2552</w:t>
+      </w:r>
+      <w:r>
+        <w:rPr>
+          <w:rFonts w:asciiTheme="minorBidi" w:hAnsiTheme="minorBidi" w:hint="cs"/>
+          <w:sz w:val="32"/>
+          <w:szCs w:val="32"/>
+          <w:cs/>
+        </w:rPr>
+        <w:t xml:space="preserve"> จำนวนนักท่องเที่ยวชาวออสเตรเลียลดลงอาจเป็นเพราะว่าในช่วงปี </w:t>
+      </w:r>
+      <w:r>
+        <w:rPr>
+          <w:rFonts w:asciiTheme="minorBidi" w:hAnsiTheme="minorBidi"/>
+          <w:sz w:val="32"/>
+          <w:szCs w:val="32"/>
+        </w:rPr>
+        <w:t xml:space="preserve">2552 </w:t>
+      </w:r>
+      <w:r>
+        <w:rPr>
+          <w:rFonts w:asciiTheme="minorBidi" w:hAnsiTheme="minorBidi" w:hint="cs"/>
+          <w:sz w:val="32"/>
+          <w:szCs w:val="32"/>
+          <w:cs/>
+        </w:rPr>
+        <w:t xml:space="preserve">มีการระบาดของโรคไข้หวัดใหญ่สายพันธุ์ใหม่ </w:t>
+      </w:r>
+      <w:r>
+        <w:rPr>
+          <w:rFonts w:asciiTheme="minorBidi" w:hAnsiTheme="minorBidi"/>
+          <w:sz w:val="32"/>
+          <w:szCs w:val="32"/>
+        </w:rPr>
+        <w:t>2009</w:t>
+      </w:r>
+      <w:r>
+        <w:rPr>
+          <w:rFonts w:asciiTheme="minorBidi" w:hAnsiTheme="minorBidi" w:hint="cs"/>
+          <w:sz w:val="32"/>
+          <w:szCs w:val="32"/>
+          <w:cs/>
+        </w:rPr>
+        <w:t xml:space="preserve"> หลังจากนั้นนักท่องเที่ยวชาวออสเตรเลียก็ได้มาท่องเที่ยวในไทยเพิ่มขึ้นเรื่อยๆ จนกระทั่งถึงปี </w:t>
+      </w:r>
+      <w:r>
+        <w:rPr>
+          <w:rFonts w:asciiTheme="minorBidi" w:hAnsiTheme="minorBidi"/>
+          <w:sz w:val="32"/>
+          <w:szCs w:val="32"/>
+        </w:rPr>
+        <w:t>2556</w:t>
+      </w:r>
+      <w:r>
+        <w:rPr>
+          <w:rFonts w:asciiTheme="minorBidi" w:hAnsiTheme="minorBidi" w:hint="cs"/>
+          <w:sz w:val="32"/>
+          <w:szCs w:val="32"/>
+          <w:cs/>
+        </w:rPr>
+        <w:t xml:space="preserve"> </w:t>
+      </w:r>
+      <w:r>
+        <w:rPr>
+          <w:rFonts w:asciiTheme="minorBidi" w:hAnsiTheme="minorBidi" w:hint="cs"/>
+          <w:sz w:val="32"/>
+          <w:szCs w:val="32"/>
+          <w:cs/>
+        </w:rPr>
+        <w:t xml:space="preserve">นักท่องเที่ยวชาวออสเตรเลียก็มีจำนวนลดลง และในปี </w:t>
+      </w:r>
+      <w:r>
+        <w:rPr>
+          <w:rFonts w:asciiTheme="minorBidi" w:hAnsiTheme="minorBidi"/>
+          <w:sz w:val="32"/>
+          <w:szCs w:val="32"/>
+        </w:rPr>
+        <w:t>2557</w:t>
+      </w:r>
+      <w:r>
+        <w:rPr>
+          <w:rFonts w:asciiTheme="minorBidi" w:hAnsiTheme="minorBidi" w:hint="cs"/>
+          <w:sz w:val="32"/>
+          <w:szCs w:val="32"/>
+          <w:cs/>
+        </w:rPr>
+        <w:t xml:space="preserve"> มีนักท่องเที่ยวจากเดิมเป็นจำนวนเกือบแสนคน นอกจากเหตุการณ์ฆาตกรรมนักท่องเที่ยวแล้วยังมีข่าวที่ตำรวจไทยยัดข้อหาให้นักข่าวชาวออสเตรเลียอีกด้วย</w:t>
+      </w:r>
+      <w:r>
+        <w:rPr>
+          <w:rFonts w:asciiTheme="minorBidi" w:hAnsiTheme="minorBidi" w:hint="cs"/>
+          <w:sz w:val="32"/>
+          <w:szCs w:val="32"/>
+          <w:cs/>
+        </w:rPr>
+        <w:t>จึงเป็นข่าวที่โด่งดังอีกข่าวในประเทศออสเตรเลีย</w:t>
+      </w:r>
+      <w:r>
+        <w:rPr>
+          <w:rFonts w:asciiTheme="minorBidi" w:hAnsiTheme="minorBidi" w:hint="cs"/>
+          <w:sz w:val="32"/>
+          <w:szCs w:val="32"/>
+          <w:cs/>
+        </w:rPr>
+        <w:t xml:space="preserve"> </w:t>
+      </w:r>
+      <w:r>
+        <w:rPr>
+          <w:rFonts w:asciiTheme="minorBidi" w:hAnsiTheme="minorBidi" w:hint="cs"/>
+          <w:sz w:val="32"/>
+          <w:szCs w:val="32"/>
+          <w:cs/>
+        </w:rPr>
+        <w:t>อาจเป็นอีกสาเหตุหนึ่งที่ทำให้นักท่องเที่ยวชาวออสเตรเลียมีจำนวนลดลง (</w:t>
+      </w:r>
+      <w:hyperlink r:id="rId13" w:history="1">
+        <w:r>
+          <w:rPr>
+            <w:rStyle w:val="a5"/>
+            <w:rFonts w:asciiTheme="minorBidi" w:hAnsiTheme="minorBidi"/>
+            <w:sz w:val="32"/>
+            <w:szCs w:val="32"/>
+          </w:rPr>
+          <w:t>http://www.manager.co.th/local/ViewNews.aspx?NewsID=</w:t>
+        </w:r>
+        <w:r>
+          <w:rPr>
+            <w:rStyle w:val="a5"/>
+            <w:rFonts w:asciiTheme="minorBidi" w:hAnsiTheme="minorBidi" w:cs="Cordia New"/>
+            <w:sz w:val="32"/>
+            <w:szCs w:val="32"/>
+            <w:cs/>
+          </w:rPr>
+          <w:t>9580000008088</w:t>
+        </w:r>
+      </w:hyperlink>
+      <w:r>
+        <w:rPr>
+          <w:rFonts w:asciiTheme="minorBidi" w:hAnsiTheme="minorBidi" w:cs="Cordia New" w:hint="cs"/>
+          <w:sz w:val="32"/>
+          <w:szCs w:val="32"/>
+          <w:cs/>
+        </w:rPr>
+        <w:t>)</w:t>
       </w:r>
       <w:bookmarkStart w:id="0" w:name="_GoBack"/>
       <w:bookmarkEnd w:id="0"/>
-      <w:r>
-        <w:rPr>
-          <w:rFonts w:asciiTheme="minorBidi" w:hAnsiTheme="minorBidi" w:hint="cs"/>
-          <w:sz w:val="32"/>
-          <w:szCs w:val="32"/>
-          <w:cs/>
-        </w:rPr>
-        <w:t>ร อาจเป็นเพราะสาเหตุนี้ที่ทำให้จำนวนนักท่องเที่ยวชาวรัสเซียมาไทยน้อยลง ต่อมา</w:t>
-      </w:r>
-      <w:r>
-        <w:rPr>
-          <w:rFonts w:asciiTheme="minorBidi" w:hAnsiTheme="minorBidi"/>
-          <w:sz w:val="32"/>
-          <w:szCs w:val="32"/>
-          <w:cs/>
-        </w:rPr>
-        <w:t xml:space="preserve">ช่วงปี </w:t>
-      </w:r>
-      <w:r>
-        <w:rPr>
-          <w:rFonts w:asciiTheme="minorBidi" w:hAnsiTheme="minorBidi"/>
-          <w:sz w:val="32"/>
-          <w:szCs w:val="32"/>
-        </w:rPr>
-        <w:t>2558</w:t>
-      </w:r>
-      <w:r>
-        <w:rPr>
-          <w:rFonts w:asciiTheme="minorBidi" w:hAnsiTheme="minorBidi"/>
-          <w:sz w:val="32"/>
-          <w:szCs w:val="32"/>
-          <w:cs/>
-        </w:rPr>
-        <w:t xml:space="preserve"> จะเห็นได้ว่ามีจำนวน</w:t>
-      </w:r>
-      <w:r>
-        <w:rPr>
-          <w:rFonts w:asciiTheme="minorBidi" w:hAnsiTheme="minorBidi"/>
-          <w:sz w:val="32"/>
-          <w:szCs w:val="32"/>
-          <w:cs/>
-        </w:rPr>
-        <w:t>ของชาวรั</w:t>
-      </w:r>
-      <w:r>
-        <w:rPr>
-          <w:rFonts w:asciiTheme="minorBidi" w:hAnsiTheme="minorBidi" w:hint="cs"/>
-          <w:sz w:val="32"/>
-          <w:szCs w:val="32"/>
-          <w:cs/>
-        </w:rPr>
-        <w:t>ส</w:t>
-      </w:r>
-      <w:r>
-        <w:rPr>
-          <w:rFonts w:asciiTheme="minorBidi" w:hAnsiTheme="minorBidi"/>
-          <w:sz w:val="32"/>
-          <w:szCs w:val="32"/>
-          <w:cs/>
-        </w:rPr>
-        <w:t>เซีย</w:t>
-      </w:r>
-      <w:r>
-        <w:rPr>
-          <w:rFonts w:asciiTheme="minorBidi" w:hAnsiTheme="minorBidi"/>
-          <w:sz w:val="32"/>
-          <w:szCs w:val="32"/>
-          <w:cs/>
-        </w:rPr>
-        <w:t xml:space="preserve">ลดลงจากปี </w:t>
-      </w:r>
-      <w:r>
-        <w:rPr>
-          <w:rFonts w:asciiTheme="minorBidi" w:hAnsiTheme="minorBidi"/>
-          <w:sz w:val="32"/>
-          <w:szCs w:val="32"/>
-        </w:rPr>
-        <w:t>2557</w:t>
-      </w:r>
-      <w:r>
-        <w:rPr>
-          <w:rFonts w:asciiTheme="minorBidi" w:hAnsiTheme="minorBidi"/>
-          <w:sz w:val="32"/>
-          <w:szCs w:val="32"/>
-          <w:cs/>
-        </w:rPr>
-        <w:t xml:space="preserve"> เป็นจำนวน</w:t>
-      </w:r>
-      <w:r>
-        <w:rPr>
-          <w:rFonts w:asciiTheme="minorBidi" w:hAnsiTheme="minorBidi"/>
-          <w:sz w:val="32"/>
-          <w:szCs w:val="32"/>
-        </w:rPr>
-        <w:t xml:space="preserve"> 700,000</w:t>
-      </w:r>
-      <w:r>
-        <w:rPr>
-          <w:rFonts w:asciiTheme="minorBidi" w:hAnsiTheme="minorBidi"/>
-          <w:sz w:val="32"/>
-          <w:szCs w:val="32"/>
-          <w:cs/>
-        </w:rPr>
-        <w:t xml:space="preserve"> กว่า</w:t>
-      </w:r>
-      <w:r>
-        <w:rPr>
-          <w:rFonts w:asciiTheme="minorBidi" w:hAnsiTheme="minorBidi"/>
-          <w:sz w:val="32"/>
-          <w:szCs w:val="32"/>
-          <w:cs/>
-        </w:rPr>
-        <w:t>คนอาจเป็นเพราะว่า ในปีนั้น</w:t>
-      </w:r>
-      <w:r>
-        <w:rPr>
-          <w:rFonts w:asciiTheme="minorBidi" w:hAnsiTheme="minorBidi"/>
-          <w:sz w:val="32"/>
-          <w:szCs w:val="32"/>
-          <w:cs/>
-        </w:rPr>
-        <w:t>เกิดส</w:t>
-      </w:r>
-      <w:r>
-        <w:rPr>
-          <w:rFonts w:asciiTheme="minorBidi" w:hAnsiTheme="minorBidi"/>
-          <w:sz w:val="32"/>
-          <w:szCs w:val="32"/>
-          <w:cs/>
-        </w:rPr>
-        <w:t>งครามครั้งใหญ่ระหว่างสหรัฐกับรั</w:t>
-      </w:r>
-      <w:r>
-        <w:rPr>
-          <w:rFonts w:asciiTheme="minorBidi" w:hAnsiTheme="minorBidi" w:hint="cs"/>
-          <w:sz w:val="32"/>
-          <w:szCs w:val="32"/>
-          <w:cs/>
-        </w:rPr>
-        <w:t>ส</w:t>
-      </w:r>
-      <w:r>
-        <w:rPr>
-          <w:rFonts w:asciiTheme="minorBidi" w:hAnsiTheme="minorBidi"/>
-          <w:sz w:val="32"/>
-          <w:szCs w:val="32"/>
-          <w:cs/>
-        </w:rPr>
-        <w:t>เซีย ทำให้ชาวรั</w:t>
-      </w:r>
-      <w:r>
-        <w:rPr>
-          <w:rFonts w:asciiTheme="minorBidi" w:hAnsiTheme="minorBidi" w:hint="cs"/>
-          <w:sz w:val="32"/>
-          <w:szCs w:val="32"/>
-          <w:cs/>
-        </w:rPr>
-        <w:t>ส</w:t>
-      </w:r>
-      <w:r>
-        <w:rPr>
-          <w:rFonts w:asciiTheme="minorBidi" w:hAnsiTheme="minorBidi"/>
-          <w:sz w:val="32"/>
-          <w:szCs w:val="32"/>
-          <w:cs/>
-        </w:rPr>
-        <w:t>เซียเกิดการแตกแยกส่งผลให้ชาวรั</w:t>
-      </w:r>
-      <w:r>
-        <w:rPr>
-          <w:rFonts w:asciiTheme="minorBidi" w:hAnsiTheme="minorBidi" w:hint="cs"/>
-          <w:sz w:val="32"/>
-          <w:szCs w:val="32"/>
-          <w:cs/>
-        </w:rPr>
-        <w:t>ส</w:t>
-      </w:r>
-      <w:r>
-        <w:rPr>
-          <w:rFonts w:asciiTheme="minorBidi" w:hAnsiTheme="minorBidi"/>
-          <w:sz w:val="32"/>
-          <w:szCs w:val="32"/>
-          <w:cs/>
-        </w:rPr>
-        <w:t>เซียในปีนั้น</w:t>
-      </w:r>
-      <w:r>
-        <w:rPr>
-          <w:rFonts w:asciiTheme="minorBidi" w:hAnsiTheme="minorBidi"/>
-          <w:sz w:val="32"/>
-          <w:szCs w:val="32"/>
-          <w:cs/>
-        </w:rPr>
-        <w:t>มีการ</w:t>
-      </w:r>
-      <w:r>
-        <w:rPr>
-          <w:rFonts w:asciiTheme="minorBidi" w:hAnsiTheme="minorBidi"/>
-          <w:sz w:val="32"/>
-          <w:szCs w:val="32"/>
-          <w:cs/>
-        </w:rPr>
-        <w:t>ท่องเที่ยว</w:t>
-      </w:r>
-      <w:r>
-        <w:rPr>
-          <w:rFonts w:asciiTheme="minorBidi" w:hAnsiTheme="minorBidi"/>
-          <w:sz w:val="32"/>
-          <w:szCs w:val="32"/>
-          <w:cs/>
-        </w:rPr>
-        <w:t>ลดล</w:t>
-      </w:r>
-      <w:r>
-        <w:rPr>
-          <w:rFonts w:asciiTheme="minorBidi" w:hAnsiTheme="minorBidi" w:hint="cs"/>
-          <w:sz w:val="32"/>
-          <w:szCs w:val="32"/>
-          <w:cs/>
-        </w:rPr>
-        <w:t>ง</w:t>
-      </w:r>
-      <w:r>
-        <w:rPr>
-          <w:rFonts w:asciiTheme="minorBidi" w:hAnsiTheme="minorBidi"/>
-          <w:sz w:val="32"/>
-          <w:szCs w:val="32"/>
-          <w:cs/>
-        </w:rPr>
-        <w:t>(</w:t>
-      </w:r>
-      <w:r>
-        <w:rPr>
-          <w:rFonts w:asciiTheme="minorBidi" w:hAnsiTheme="minorBidi"/>
-          <w:sz w:val="32"/>
-          <w:szCs w:val="32"/>
-        </w:rPr>
-        <w:t>http://www.thansettakij.com/chttp://www.thansettakij.com/content/12244ontent/</w:t>
-      </w:r>
-      <w:r>
-        <w:rPr>
-          <w:rFonts w:asciiTheme="minorBidi" w:hAnsiTheme="minorBidi"/>
-          <w:sz w:val="32"/>
-          <w:szCs w:val="32"/>
-          <w:cs/>
-        </w:rPr>
-        <w:t>12244)</w:t>
-      </w:r>
     </w:p>
     <w:sectPr>
       <w:pgSz w:w="11906" w:h="16838"/>
@@ -1914,7 +2303,7 @@
 </file>
 
 <file path=customXml/itemProps1.xml><?xml version="1.0" encoding="utf-8"?>
-<ds:datastoreItem xmlns:ds="http://schemas.openxmlformats.org/officeDocument/2006/customXml" ds:itemID="{AB76B847-555A-476C-9097-D4E2B173FFC6}">
+<ds:datastoreItem xmlns:ds="http://schemas.openxmlformats.org/officeDocument/2006/customXml" ds:itemID="{1E285ADB-9BBE-4EDE-B891-84DC1832C3CF}">
   <ds:schemaRefs>
     <ds:schemaRef ds:uri="http://schemas.openxmlformats.org/officeDocument/2006/bibliography"/>
   </ds:schemaRefs>

--- a/data analysis1/analysis.docx
+++ b/data analysis1/analysis.docx
@@ -643,7 +643,7 @@
       <w:pPr>
         <w:jc w:val="both"/>
         <w:rPr>
-          <w:rFonts w:asciiTheme="minorBidi" w:hAnsiTheme="minorBidi" w:hint="cs"/>
+          <w:rFonts w:asciiTheme="minorBidi" w:hAnsiTheme="minorBidi"/>
           <w:sz w:val="32"/>
           <w:szCs w:val="32"/>
         </w:rPr>
@@ -1019,7 +1019,7 @@
       <w:pPr>
         <w:jc w:val="both"/>
         <w:rPr>
-          <w:rFonts w:asciiTheme="minorBidi" w:hAnsiTheme="minorBidi" w:hint="cs"/>
+          <w:rFonts w:asciiTheme="minorBidi" w:hAnsiTheme="minorBidi"/>
           <w:sz w:val="32"/>
           <w:szCs w:val="32"/>
         </w:rPr>
@@ -1029,7 +1029,7 @@
       <w:pPr>
         <w:jc w:val="both"/>
         <w:rPr>
-          <w:rFonts w:asciiTheme="minorBidi" w:hAnsiTheme="minorBidi" w:hint="cs"/>
+          <w:rFonts w:asciiTheme="minorBidi" w:hAnsiTheme="minorBidi"/>
           <w:sz w:val="32"/>
           <w:szCs w:val="32"/>
         </w:rPr>
@@ -1039,7 +1039,7 @@
       <w:pPr>
         <w:jc w:val="both"/>
         <w:rPr>
-          <w:rFonts w:asciiTheme="minorBidi" w:hAnsiTheme="minorBidi" w:hint="cs"/>
+          <w:rFonts w:asciiTheme="minorBidi" w:hAnsiTheme="minorBidi"/>
           <w:sz w:val="32"/>
           <w:szCs w:val="32"/>
         </w:rPr>
@@ -1096,7 +1096,7 @@
       <w:pPr>
         <w:jc w:val="both"/>
         <w:rPr>
-          <w:rFonts w:asciiTheme="minorBidi" w:hAnsiTheme="minorBidi" w:hint="cs"/>
+          <w:rFonts w:asciiTheme="minorBidi" w:hAnsiTheme="minorBidi"/>
           <w:sz w:val="32"/>
           <w:szCs w:val="32"/>
         </w:rPr>
@@ -1149,7 +1149,6 @@
           <w:rFonts w:asciiTheme="minorBidi" w:hAnsiTheme="minorBidi" w:cs="Cordia New" w:hint="cs"/>
           <w:sz w:val="32"/>
           <w:szCs w:val="32"/>
-          <w:cs/>
         </w:rPr>
       </w:pPr>
       <w:r>
@@ -1400,8 +1399,555 @@
         </w:rPr>
         <w:t>)</w:t>
       </w:r>
+    </w:p>
+    <w:p>
+      <w:pPr>
+        <w:jc w:val="both"/>
+        <w:rPr>
+          <w:rFonts w:asciiTheme="minorBidi" w:hAnsiTheme="minorBidi" w:cs="Cordia New"/>
+          <w:sz w:val="32"/>
+          <w:szCs w:val="32"/>
+        </w:rPr>
+      </w:pPr>
+    </w:p>
+    <w:p>
+      <w:pPr>
+        <w:jc w:val="both"/>
+        <w:rPr>
+          <w:rFonts w:asciiTheme="minorBidi" w:hAnsiTheme="minorBidi" w:cs="Cordia New"/>
+          <w:sz w:val="32"/>
+          <w:szCs w:val="32"/>
+        </w:rPr>
+      </w:pPr>
+    </w:p>
+    <w:p>
+      <w:pPr>
+        <w:jc w:val="center"/>
+        <w:rPr>
+          <w:rFonts w:asciiTheme="minorBidi" w:hAnsiTheme="minorBidi" w:cs="Cordia New"/>
+          <w:b/>
+          <w:bCs/>
+          <w:sz w:val="36"/>
+          <w:szCs w:val="36"/>
+        </w:rPr>
+      </w:pPr>
+      <w:r>
+        <w:rPr>
+          <w:rFonts w:asciiTheme="minorBidi" w:hAnsiTheme="minorBidi" w:cs="Cordia New"/>
+          <w:b/>
+          <w:bCs/>
+          <w:sz w:val="36"/>
+          <w:szCs w:val="36"/>
+        </w:rPr>
+        <w:lastRenderedPageBreak/>
+        <w:t xml:space="preserve">Statistics from south </w:t>
+      </w:r>
+      <w:proofErr w:type="spellStart"/>
+      <w:proofErr w:type="gramStart"/>
+      <w:r>
+        <w:rPr>
+          <w:rFonts w:asciiTheme="minorBidi" w:hAnsiTheme="minorBidi" w:cs="Cordia New"/>
+          <w:b/>
+          <w:bCs/>
+          <w:sz w:val="36"/>
+          <w:szCs w:val="36"/>
+        </w:rPr>
+        <w:t>asia</w:t>
+      </w:r>
+      <w:proofErr w:type="spellEnd"/>
+      <w:proofErr w:type="gramEnd"/>
+      <w:r>
+        <w:rPr>
+          <w:rFonts w:asciiTheme="minorBidi" w:hAnsiTheme="minorBidi" w:cs="Cordia New"/>
+          <w:b/>
+          <w:bCs/>
+          <w:sz w:val="36"/>
+          <w:szCs w:val="36"/>
+        </w:rPr>
+        <w:t xml:space="preserve"> to Thailand in 2550 - 2559</w:t>
+      </w:r>
+    </w:p>
+    <w:p>
+      <w:pPr>
+        <w:jc w:val="both"/>
+        <w:rPr>
+          <w:rFonts w:asciiTheme="minorBidi" w:hAnsiTheme="minorBidi" w:cs="Cordia New" w:hint="cs"/>
+          <w:sz w:val="32"/>
+          <w:szCs w:val="32"/>
+        </w:rPr>
+      </w:pPr>
+      <w:r>
+        <w:rPr>
+          <w:noProof/>
+        </w:rPr>
+        <w:drawing>
+          <wp:inline distT="0" distB="0" distL="0" distR="0" wp14:anchorId="4B433347" wp14:editId="2F32BD35">
+            <wp:extent cx="5731510" cy="3860196"/>
+            <wp:effectExtent l="0" t="0" r="2540" b="6985"/>
+            <wp:docPr id="5" name="รูปภาพ 5"/>
+            <wp:cNvGraphicFramePr>
+              <a:graphicFrameLocks xmlns:a="http://schemas.openxmlformats.org/drawingml/2006/main" noChangeAspect="1"/>
+            </wp:cNvGraphicFramePr>
+            <a:graphic xmlns:a="http://schemas.openxmlformats.org/drawingml/2006/main">
+              <a:graphicData uri="http://schemas.openxmlformats.org/drawingml/2006/picture">
+                <pic:pic xmlns:pic="http://schemas.openxmlformats.org/drawingml/2006/picture">
+                  <pic:nvPicPr>
+                    <pic:cNvPr id="0" name=""/>
+                    <pic:cNvPicPr/>
+                  </pic:nvPicPr>
+                  <pic:blipFill>
+                    <a:blip r:embed="rId14"/>
+                    <a:stretch>
+                      <a:fillRect/>
+                    </a:stretch>
+                  </pic:blipFill>
+                  <pic:spPr>
+                    <a:xfrm>
+                      <a:off x="0" y="0"/>
+                      <a:ext cx="5731510" cy="3860196"/>
+                    </a:xfrm>
+                    <a:prstGeom prst="rect">
+                      <a:avLst/>
+                    </a:prstGeom>
+                  </pic:spPr>
+                </pic:pic>
+              </a:graphicData>
+            </a:graphic>
+          </wp:inline>
+        </w:drawing>
+      </w:r>
+    </w:p>
+    <w:p>
+      <w:pPr>
+        <w:jc w:val="both"/>
+        <w:rPr>
+          <w:rFonts w:asciiTheme="minorBidi" w:hAnsiTheme="minorBidi" w:cs="Cordia New"/>
+          <w:sz w:val="32"/>
+          <w:szCs w:val="32"/>
+        </w:rPr>
+      </w:pPr>
+      <w:r>
+        <w:rPr>
+          <w:rFonts w:asciiTheme="minorBidi" w:hAnsiTheme="minorBidi" w:cs="Cordia New" w:hint="cs"/>
+          <w:sz w:val="32"/>
+          <w:szCs w:val="32"/>
+          <w:cs/>
+        </w:rPr>
+        <w:tab/>
+      </w:r>
+      <w:r>
+        <w:rPr>
+          <w:rFonts w:asciiTheme="minorBidi" w:hAnsiTheme="minorBidi" w:cs="Cordia New" w:hint="cs"/>
+          <w:sz w:val="32"/>
+          <w:szCs w:val="32"/>
+          <w:cs/>
+        </w:rPr>
+        <w:t>พื้นที่ของทวีป</w:t>
+      </w:r>
+      <w:r>
+        <w:rPr>
+          <w:rFonts w:asciiTheme="minorBidi" w:hAnsiTheme="minorBidi" w:cs="Cordia New" w:hint="cs"/>
+          <w:sz w:val="32"/>
+          <w:szCs w:val="32"/>
+          <w:cs/>
+        </w:rPr>
+        <w:t>เอเชียใต้ส่วนใหญ่เป็นของประเทศอินเดีย และคนในประเทศอินเดียมีจำนวนมากที่สุดในทวีปนี้ทำให้เส้นกราฟของนักท่องเที่ยวชาวอินเดียโดดสูงกว่านักท่องเที่ยวประเทศอื่นๆ</w:t>
+      </w:r>
+      <w:r>
+        <w:rPr>
+          <w:rFonts w:asciiTheme="minorBidi" w:hAnsiTheme="minorBidi" w:cs="Cordia New"/>
+          <w:sz w:val="32"/>
+          <w:szCs w:val="32"/>
+        </w:rPr>
+        <w:t xml:space="preserve"> </w:t>
+      </w:r>
+      <w:r>
+        <w:rPr>
+          <w:rFonts w:asciiTheme="minorBidi" w:hAnsiTheme="minorBidi" w:cs="Cordia New" w:hint="cs"/>
+          <w:sz w:val="32"/>
+          <w:szCs w:val="32"/>
+          <w:cs/>
+        </w:rPr>
+        <w:t xml:space="preserve">จากกราฟจะเห็นว่าจำนวนนักท่องเที่ยวมีเพิ่มขึ้นเรื่อยๆ </w:t>
+      </w:r>
+      <w:r>
+        <w:rPr>
+          <w:rFonts w:asciiTheme="minorBidi" w:hAnsiTheme="minorBidi" w:cs="Cordia New" w:hint="cs"/>
+          <w:sz w:val="32"/>
+          <w:szCs w:val="32"/>
+          <w:cs/>
+        </w:rPr>
+        <w:t xml:space="preserve">จนกระทั่งมาถึงปี </w:t>
+      </w:r>
+      <w:r>
+        <w:rPr>
+          <w:rFonts w:asciiTheme="minorBidi" w:hAnsiTheme="minorBidi" w:cs="Cordia New"/>
+          <w:sz w:val="32"/>
+          <w:szCs w:val="32"/>
+        </w:rPr>
+        <w:t>2557</w:t>
+      </w:r>
+      <w:r>
+        <w:rPr>
+          <w:rFonts w:asciiTheme="minorBidi" w:hAnsiTheme="minorBidi" w:cs="Cordia New" w:hint="cs"/>
+          <w:sz w:val="32"/>
+          <w:szCs w:val="32"/>
+          <w:cs/>
+        </w:rPr>
+        <w:t xml:space="preserve"> จำนวนนักท่องเที่ยวก็ลดลงเป็นอย่างมาก น่าจะเป็นเพราะสาเหตุเดียวกันคือ ในปีนั้นเกิดโรคระบาดจากเชื้อ</w:t>
+      </w:r>
+      <w:proofErr w:type="spellStart"/>
+      <w:r>
+        <w:rPr>
+          <w:rFonts w:asciiTheme="minorBidi" w:hAnsiTheme="minorBidi" w:cs="Cordia New" w:hint="cs"/>
+          <w:sz w:val="32"/>
+          <w:szCs w:val="32"/>
+          <w:cs/>
+        </w:rPr>
+        <w:t>ไวรัส</w:t>
+      </w:r>
+      <w:proofErr w:type="spellEnd"/>
+      <w:r>
+        <w:rPr>
+          <w:rFonts w:asciiTheme="minorBidi" w:hAnsiTheme="minorBidi" w:cs="Cordia New" w:hint="cs"/>
+          <w:sz w:val="32"/>
+          <w:szCs w:val="32"/>
+          <w:cs/>
+        </w:rPr>
+        <w:t>อีโบล่า เกิดเหตุการณ์ฆาตกรรมนักท่องเที่ยวและการประท้วงขับไล่รัฐประหาร พอเหตุการณ์ค่อยๆเงียบลง นักท่องเที่ยวก็เข้ามาในประเทศไทยเพิ่มขึ้นเรื่อยๆเหมือนเดิม</w:t>
+      </w:r>
       <w:bookmarkStart w:id="0" w:name="_GoBack"/>
       <w:bookmarkEnd w:id="0"/>
+    </w:p>
+    <w:p>
+      <w:pPr>
+        <w:jc w:val="both"/>
+        <w:rPr>
+          <w:rFonts w:asciiTheme="minorBidi" w:hAnsiTheme="minorBidi" w:cs="Cordia New" w:hint="cs"/>
+          <w:sz w:val="32"/>
+          <w:szCs w:val="32"/>
+        </w:rPr>
+      </w:pPr>
+    </w:p>
+    <w:p>
+      <w:pPr>
+        <w:jc w:val="both"/>
+        <w:rPr>
+          <w:rFonts w:asciiTheme="minorBidi" w:hAnsiTheme="minorBidi" w:cs="Cordia New" w:hint="cs"/>
+          <w:sz w:val="32"/>
+          <w:szCs w:val="32"/>
+        </w:rPr>
+      </w:pPr>
+    </w:p>
+    <w:p>
+      <w:pPr>
+        <w:jc w:val="both"/>
+        <w:rPr>
+          <w:rFonts w:asciiTheme="minorBidi" w:hAnsiTheme="minorBidi" w:cs="Cordia New" w:hint="cs"/>
+          <w:sz w:val="32"/>
+          <w:szCs w:val="32"/>
+        </w:rPr>
+      </w:pPr>
+    </w:p>
+    <w:p>
+      <w:pPr>
+        <w:jc w:val="both"/>
+        <w:rPr>
+          <w:rFonts w:asciiTheme="minorBidi" w:hAnsiTheme="minorBidi" w:cs="Cordia New" w:hint="cs"/>
+          <w:sz w:val="32"/>
+          <w:szCs w:val="32"/>
+        </w:rPr>
+      </w:pPr>
+    </w:p>
+    <w:p>
+      <w:pPr>
+        <w:jc w:val="both"/>
+        <w:rPr>
+          <w:rFonts w:asciiTheme="minorBidi" w:hAnsiTheme="minorBidi" w:cs="Cordia New"/>
+          <w:sz w:val="32"/>
+          <w:szCs w:val="32"/>
+        </w:rPr>
+      </w:pPr>
+    </w:p>
+    <w:p>
+      <w:pPr>
+        <w:jc w:val="center"/>
+        <w:rPr>
+          <w:rFonts w:asciiTheme="minorBidi" w:hAnsiTheme="minorBidi" w:cs="Cordia New" w:hint="cs"/>
+          <w:b/>
+          <w:bCs/>
+          <w:sz w:val="36"/>
+          <w:szCs w:val="36"/>
+          <w:cs/>
+        </w:rPr>
+      </w:pPr>
+      <w:r>
+        <w:rPr>
+          <w:rFonts w:asciiTheme="minorBidi" w:hAnsiTheme="minorBidi" w:cs="Cordia New" w:hint="cs"/>
+          <w:b/>
+          <w:bCs/>
+          <w:sz w:val="36"/>
+          <w:szCs w:val="36"/>
+          <w:cs/>
+        </w:rPr>
+        <w:lastRenderedPageBreak/>
+        <w:t>สถิตินักท่องเที่ยวแต่ละทวีปที่เดินทางเข้าประเทศไทยในปี พ</w:t>
+      </w:r>
+      <w:r>
+        <w:rPr>
+          <w:rFonts w:asciiTheme="minorBidi" w:hAnsiTheme="minorBidi" w:cs="Cordia New"/>
+          <w:b/>
+          <w:bCs/>
+          <w:sz w:val="36"/>
+          <w:szCs w:val="36"/>
+        </w:rPr>
+        <w:t>.</w:t>
+      </w:r>
+      <w:r>
+        <w:rPr>
+          <w:rFonts w:asciiTheme="minorBidi" w:hAnsiTheme="minorBidi" w:cs="Cordia New" w:hint="cs"/>
+          <w:b/>
+          <w:bCs/>
+          <w:sz w:val="36"/>
+          <w:szCs w:val="36"/>
+          <w:cs/>
+        </w:rPr>
+        <w:t>ศ</w:t>
+      </w:r>
+      <w:r>
+        <w:rPr>
+          <w:rFonts w:asciiTheme="minorBidi" w:hAnsiTheme="minorBidi" w:cs="Cordia New"/>
+          <w:b/>
+          <w:bCs/>
+          <w:sz w:val="36"/>
+          <w:szCs w:val="36"/>
+        </w:rPr>
+        <w:t>.</w:t>
+      </w:r>
+      <w:r>
+        <w:rPr>
+          <w:rFonts w:asciiTheme="minorBidi" w:hAnsiTheme="minorBidi" w:cs="Cordia New" w:hint="cs"/>
+          <w:b/>
+          <w:bCs/>
+          <w:sz w:val="36"/>
+          <w:szCs w:val="36"/>
+          <w:cs/>
+        </w:rPr>
+        <w:t xml:space="preserve"> </w:t>
+      </w:r>
+      <w:r>
+        <w:rPr>
+          <w:rFonts w:asciiTheme="minorBidi" w:hAnsiTheme="minorBidi" w:cs="Cordia New"/>
+          <w:b/>
+          <w:bCs/>
+          <w:sz w:val="36"/>
+          <w:szCs w:val="36"/>
+        </w:rPr>
+        <w:t>2550 - 2559</w:t>
+      </w:r>
+    </w:p>
+    <w:p>
+      <w:pPr>
+        <w:jc w:val="both"/>
+        <w:rPr>
+          <w:rFonts w:asciiTheme="minorBidi" w:hAnsiTheme="minorBidi" w:cs="Cordia New"/>
+          <w:sz w:val="32"/>
+          <w:szCs w:val="32"/>
+        </w:rPr>
+      </w:pPr>
+      <w:r>
+        <w:rPr>
+          <w:rFonts w:asciiTheme="minorBidi" w:hAnsiTheme="minorBidi" w:cs="Cordia New"/>
+          <w:noProof/>
+          <w:sz w:val="32"/>
+          <w:szCs w:val="32"/>
+        </w:rPr>
+        <w:drawing>
+          <wp:inline distT="0" distB="0" distL="0" distR="0">
+            <wp:extent cx="5731510" cy="3895725"/>
+            <wp:effectExtent l="0" t="0" r="2540" b="9525"/>
+            <wp:docPr id="4" name="รูปภาพ 4"/>
+            <wp:cNvGraphicFramePr>
+              <a:graphicFrameLocks xmlns:a="http://schemas.openxmlformats.org/drawingml/2006/main" noChangeAspect="1"/>
+            </wp:cNvGraphicFramePr>
+            <a:graphic xmlns:a="http://schemas.openxmlformats.org/drawingml/2006/main">
+              <a:graphicData uri="http://schemas.openxmlformats.org/drawingml/2006/picture">
+                <pic:pic xmlns:pic="http://schemas.openxmlformats.org/drawingml/2006/picture">
+                  <pic:nvPicPr>
+                    <pic:cNvPr id="0" name="1.JPG"/>
+                    <pic:cNvPicPr/>
+                  </pic:nvPicPr>
+                  <pic:blipFill>
+                    <a:blip r:embed="rId15">
+                      <a:extLst>
+                        <a:ext uri="{28A0092B-C50C-407E-A947-70E740481C1C}">
+                          <a14:useLocalDpi xmlns:a14="http://schemas.microsoft.com/office/drawing/2010/main" val="0"/>
+                        </a:ext>
+                      </a:extLst>
+                    </a:blip>
+                    <a:stretch>
+                      <a:fillRect/>
+                    </a:stretch>
+                  </pic:blipFill>
+                  <pic:spPr>
+                    <a:xfrm>
+                      <a:off x="0" y="0"/>
+                      <a:ext cx="5731510" cy="3895725"/>
+                    </a:xfrm>
+                    <a:prstGeom prst="rect">
+                      <a:avLst/>
+                    </a:prstGeom>
+                  </pic:spPr>
+                </pic:pic>
+              </a:graphicData>
+            </a:graphic>
+          </wp:inline>
+        </w:drawing>
+      </w:r>
+    </w:p>
+    <w:p>
+      <w:pPr>
+        <w:jc w:val="both"/>
+        <w:rPr>
+          <w:rFonts w:asciiTheme="minorBidi" w:hAnsiTheme="minorBidi" w:cs="Cordia New" w:hint="cs"/>
+          <w:sz w:val="32"/>
+          <w:szCs w:val="32"/>
+        </w:rPr>
+      </w:pPr>
+      <w:r>
+        <w:rPr>
+          <w:rFonts w:asciiTheme="minorBidi" w:hAnsiTheme="minorBidi" w:cs="Cordia New" w:hint="cs"/>
+          <w:sz w:val="32"/>
+          <w:szCs w:val="32"/>
+          <w:cs/>
+        </w:rPr>
+        <w:tab/>
+        <w:t xml:space="preserve">จากกราฟแสดงจำนวนนักท่องเที่ยวของแต่ละทวีปจะเห็นได้ว่า นักท่องเที่ยวในทวีป </w:t>
+      </w:r>
+      <w:r>
+        <w:rPr>
+          <w:rFonts w:asciiTheme="minorBidi" w:hAnsiTheme="minorBidi" w:cs="Cordia New"/>
+          <w:sz w:val="32"/>
+          <w:szCs w:val="32"/>
+        </w:rPr>
+        <w:t xml:space="preserve">east </w:t>
+      </w:r>
+      <w:proofErr w:type="spellStart"/>
+      <w:r>
+        <w:rPr>
+          <w:rFonts w:asciiTheme="minorBidi" w:hAnsiTheme="minorBidi" w:cs="Cordia New"/>
+          <w:sz w:val="32"/>
+          <w:szCs w:val="32"/>
+        </w:rPr>
+        <w:t>asia</w:t>
+      </w:r>
+      <w:proofErr w:type="spellEnd"/>
+      <w:r>
+        <w:rPr>
+          <w:rFonts w:asciiTheme="minorBidi" w:hAnsiTheme="minorBidi" w:cs="Cordia New"/>
+          <w:sz w:val="32"/>
+          <w:szCs w:val="32"/>
+        </w:rPr>
+        <w:t xml:space="preserve"> </w:t>
+      </w:r>
+      <w:r>
+        <w:rPr>
+          <w:rFonts w:asciiTheme="minorBidi" w:hAnsiTheme="minorBidi" w:cs="Cordia New" w:hint="cs"/>
+          <w:sz w:val="32"/>
+          <w:szCs w:val="32"/>
+          <w:cs/>
+        </w:rPr>
+        <w:t>นั้นมีจำนวนมากกว่าทวีปอื่นๆ เพราะว่าประเทศไทยเราตั้งอยู่ในทวีป</w:t>
+      </w:r>
+      <w:r>
+        <w:rPr>
+          <w:rFonts w:asciiTheme="minorBidi" w:hAnsiTheme="minorBidi" w:cs="Cordia New" w:hint="cs"/>
+          <w:sz w:val="32"/>
+          <w:szCs w:val="32"/>
+          <w:cs/>
+        </w:rPr>
+        <w:t xml:space="preserve">นี้ ไม่ไกลกับประเทศในทวีปนี้มากนักทำให้การเดินทางเข้ามาประเทศไทยง่ายกว่าทวีปอื่นๆ </w:t>
+      </w:r>
+    </w:p>
+    <w:p>
+      <w:pPr>
+        <w:jc w:val="both"/>
+        <w:rPr>
+          <w:rFonts w:asciiTheme="minorBidi" w:hAnsiTheme="minorBidi" w:cs="Cordia New" w:hint="cs"/>
+          <w:sz w:val="32"/>
+          <w:szCs w:val="32"/>
+        </w:rPr>
+      </w:pPr>
+    </w:p>
+    <w:p>
+      <w:pPr>
+        <w:jc w:val="both"/>
+        <w:rPr>
+          <w:rFonts w:asciiTheme="minorBidi" w:hAnsiTheme="minorBidi" w:cs="Cordia New" w:hint="cs"/>
+          <w:sz w:val="32"/>
+          <w:szCs w:val="32"/>
+        </w:rPr>
+      </w:pPr>
+    </w:p>
+    <w:p>
+      <w:pPr>
+        <w:jc w:val="both"/>
+        <w:rPr>
+          <w:rFonts w:asciiTheme="minorBidi" w:hAnsiTheme="minorBidi" w:cs="Cordia New" w:hint="cs"/>
+          <w:sz w:val="32"/>
+          <w:szCs w:val="32"/>
+        </w:rPr>
+      </w:pPr>
+    </w:p>
+    <w:p>
+      <w:pPr>
+        <w:jc w:val="both"/>
+        <w:rPr>
+          <w:rFonts w:asciiTheme="minorBidi" w:hAnsiTheme="minorBidi" w:cs="Cordia New" w:hint="cs"/>
+          <w:sz w:val="32"/>
+          <w:szCs w:val="32"/>
+        </w:rPr>
+      </w:pPr>
+    </w:p>
+    <w:p>
+      <w:pPr>
+        <w:jc w:val="both"/>
+        <w:rPr>
+          <w:rFonts w:asciiTheme="minorBidi" w:hAnsiTheme="minorBidi" w:cs="Cordia New" w:hint="cs"/>
+          <w:sz w:val="32"/>
+          <w:szCs w:val="32"/>
+        </w:rPr>
+      </w:pPr>
+    </w:p>
+    <w:p>
+      <w:pPr>
+        <w:jc w:val="both"/>
+        <w:rPr>
+          <w:rFonts w:asciiTheme="minorBidi" w:hAnsiTheme="minorBidi" w:cs="Cordia New" w:hint="cs"/>
+          <w:sz w:val="32"/>
+          <w:szCs w:val="32"/>
+        </w:rPr>
+      </w:pPr>
+    </w:p>
+    <w:p>
+      <w:pPr>
+        <w:jc w:val="both"/>
+        <w:rPr>
+          <w:rFonts w:asciiTheme="minorBidi" w:hAnsiTheme="minorBidi" w:cs="Cordia New" w:hint="cs"/>
+          <w:sz w:val="32"/>
+          <w:szCs w:val="32"/>
+          <w:cs/>
+        </w:rPr>
+      </w:pPr>
+      <w:r>
+        <w:rPr>
+          <w:rFonts w:asciiTheme="minorBidi" w:hAnsiTheme="minorBidi" w:cs="Cordia New" w:hint="cs"/>
+          <w:sz w:val="32"/>
+          <w:szCs w:val="32"/>
+          <w:cs/>
+        </w:rPr>
+        <w:t xml:space="preserve"> </w:t>
+      </w:r>
     </w:p>
     <w:sectPr>
       <w:pgSz w:w="11906" w:h="16838"/>
@@ -2303,7 +2849,7 @@
 </file>
 
 <file path=customXml/itemProps1.xml><?xml version="1.0" encoding="utf-8"?>
-<ds:datastoreItem xmlns:ds="http://schemas.openxmlformats.org/officeDocument/2006/customXml" ds:itemID="{1E285ADB-9BBE-4EDE-B891-84DC1832C3CF}">
+<ds:datastoreItem xmlns:ds="http://schemas.openxmlformats.org/officeDocument/2006/customXml" ds:itemID="{524D4A6C-FB06-4785-B847-50114D48AC68}">
   <ds:schemaRefs>
     <ds:schemaRef ds:uri="http://schemas.openxmlformats.org/officeDocument/2006/bibliography"/>
   </ds:schemaRefs>
